--- a/Pre-Class Notes/Docker/Docker Volumes.docx
+++ b/Pre-Class Notes/Docker/Docker Volumes.docx
@@ -5119,6 +5119,7 @@
           <w:color w:val="00434E"/>
           <w:sz w:val="28"/>
           <w:szCs w:val="28"/>
+          <w:highlight w:val="yellow"/>
         </w:rPr>
         <w:t>path</w:t>
       </w:r>
@@ -5495,6 +5496,7 @@
           <w:color w:val="00434E"/>
           <w:sz w:val="28"/>
           <w:szCs w:val="28"/>
+          <w:highlight w:val="yellow"/>
         </w:rPr>
         <w:t>optional</w:t>
       </w:r>
@@ -5778,15 +5780,26 @@
           <w:sz w:val="28"/>
           <w:szCs w:val="28"/>
         </w:rPr>
-        <w:t xml:space="preserve">, general </w:t>
-      </w:r>
-      <w:proofErr w:type="spellStart"/>
-      <w:r>
-        <w:rPr>
-          <w:rFonts w:cstheme="minorHAnsi"/>
-          <w:color w:val="00434E"/>
-          <w:sz w:val="28"/>
-          <w:szCs w:val="28"/>
+        <w:t xml:space="preserve">, </w:t>
+      </w:r>
+      <w:r>
+        <w:rPr>
+          <w:rFonts w:cstheme="minorHAnsi"/>
+          <w:color w:val="00434E"/>
+          <w:sz w:val="28"/>
+          <w:szCs w:val="28"/>
+          <w:highlight w:val="yellow"/>
+        </w:rPr>
+        <w:t xml:space="preserve">general </w:t>
+      </w:r>
+      <w:proofErr w:type="spellStart"/>
+      <w:r>
+        <w:rPr>
+          <w:rFonts w:cstheme="minorHAnsi"/>
+          <w:color w:val="00434E"/>
+          <w:sz w:val="28"/>
+          <w:szCs w:val="28"/>
+          <w:highlight w:val="yellow"/>
         </w:rPr>
         <w:t>purpose</w:t>
       </w:r>
@@ -5797,16 +5810,27 @@
           <w:color w:val="00434E"/>
           <w:sz w:val="28"/>
           <w:szCs w:val="28"/>
-        </w:rPr>
-        <w:t xml:space="preserve"> Linux </w:t>
-      </w:r>
-      <w:proofErr w:type="spellStart"/>
-      <w:r>
-        <w:rPr>
-          <w:rFonts w:cstheme="minorHAnsi"/>
-          <w:color w:val="00434E"/>
-          <w:sz w:val="28"/>
-          <w:szCs w:val="28"/>
+          <w:highlight w:val="yellow"/>
+        </w:rPr>
+        <w:t xml:space="preserve"> Linux</w:t>
+      </w:r>
+      <w:r>
+        <w:rPr>
+          <w:rFonts w:cstheme="minorHAnsi"/>
+          <w:color w:val="00434E"/>
+          <w:sz w:val="28"/>
+          <w:szCs w:val="28"/>
+        </w:rPr>
+        <w:t xml:space="preserve"> </w:t>
+      </w:r>
+      <w:proofErr w:type="spellStart"/>
+      <w:r>
+        <w:rPr>
+          <w:rFonts w:cstheme="minorHAnsi"/>
+          <w:color w:val="00434E"/>
+          <w:sz w:val="28"/>
+          <w:szCs w:val="28"/>
+          <w:highlight w:val="yellow"/>
         </w:rPr>
         <w:t>distribution</w:t>
       </w:r>
@@ -6103,6 +6127,7 @@
           <w:color w:val="00434E"/>
           <w:sz w:val="28"/>
           <w:szCs w:val="28"/>
+          <w:highlight w:val="yellow"/>
         </w:rPr>
         <w:t>small</w:t>
       </w:r>
@@ -6113,16 +6138,27 @@
           <w:color w:val="00434E"/>
           <w:sz w:val="28"/>
           <w:szCs w:val="28"/>
-        </w:rPr>
-        <w:t xml:space="preserve"> size, it is </w:t>
-      </w:r>
-      <w:proofErr w:type="spellStart"/>
-      <w:r>
-        <w:rPr>
-          <w:rFonts w:cstheme="minorHAnsi"/>
-          <w:color w:val="00434E"/>
-          <w:sz w:val="28"/>
-          <w:szCs w:val="28"/>
+          <w:highlight w:val="yellow"/>
+        </w:rPr>
+        <w:t xml:space="preserve"> size</w:t>
+      </w:r>
+      <w:r>
+        <w:rPr>
+          <w:rFonts w:cstheme="minorHAnsi"/>
+          <w:color w:val="00434E"/>
+          <w:sz w:val="28"/>
+          <w:szCs w:val="28"/>
+        </w:rPr>
+        <w:t xml:space="preserve">, it is </w:t>
+      </w:r>
+      <w:proofErr w:type="spellStart"/>
+      <w:r>
+        <w:rPr>
+          <w:rFonts w:cstheme="minorHAnsi"/>
+          <w:color w:val="00434E"/>
+          <w:sz w:val="28"/>
+          <w:szCs w:val="28"/>
+          <w:highlight w:val="yellow"/>
         </w:rPr>
         <w:t>commonly</w:t>
       </w:r>
@@ -6133,16 +6169,18 @@
           <w:color w:val="00434E"/>
           <w:sz w:val="28"/>
           <w:szCs w:val="28"/>
-        </w:rPr>
-        <w:t xml:space="preserve"> </w:t>
-      </w:r>
-      <w:proofErr w:type="spellStart"/>
-      <w:r>
-        <w:rPr>
-          <w:rFonts w:cstheme="minorHAnsi"/>
-          <w:color w:val="00434E"/>
-          <w:sz w:val="28"/>
-          <w:szCs w:val="28"/>
+          <w:highlight w:val="yellow"/>
+        </w:rPr>
+        <w:t xml:space="preserve"> </w:t>
+      </w:r>
+      <w:proofErr w:type="spellStart"/>
+      <w:r>
+        <w:rPr>
+          <w:rFonts w:cstheme="minorHAnsi"/>
+          <w:color w:val="00434E"/>
+          <w:sz w:val="28"/>
+          <w:szCs w:val="28"/>
+          <w:highlight w:val="yellow"/>
         </w:rPr>
         <w:t>used</w:t>
       </w:r>
@@ -6153,6 +6191,7 @@
           <w:color w:val="00434E"/>
           <w:sz w:val="28"/>
           <w:szCs w:val="28"/>
+          <w:highlight w:val="yellow"/>
         </w:rPr>
         <w:t xml:space="preserve"> in </w:t>
       </w:r>
@@ -6163,6 +6202,7 @@
           <w:color w:val="00434E"/>
           <w:sz w:val="28"/>
           <w:szCs w:val="28"/>
+          <w:highlight w:val="yellow"/>
         </w:rPr>
         <w:t>containers</w:t>
       </w:r>
@@ -8668,7 +8708,6 @@
           <w:sz w:val="28"/>
           <w:szCs w:val="28"/>
         </w:rPr>
-        <w:lastRenderedPageBreak/>
         <w:t>Let's</w:t>
       </w:r>
       <w:proofErr w:type="spellEnd"/>
@@ -8743,6 +8782,7 @@
           <w:rFonts w:ascii="Consolas" w:hAnsi="Consolas"/>
           <w:color w:val="E6E1DC"/>
         </w:rPr>
+        <w:lastRenderedPageBreak/>
         <w:t xml:space="preserve">[ec2-user@clarusway ~]$ </w:t>
       </w:r>
       <w:proofErr w:type="spellStart"/>
@@ -10773,7 +10813,6 @@
           <w:rFonts w:ascii="Consolas" w:hAnsi="Consolas"/>
           <w:color w:val="E6E1DC"/>
         </w:rPr>
-        <w:lastRenderedPageBreak/>
         <w:t>Status</w:t>
       </w:r>
       <w:proofErr w:type="spellEnd"/>
@@ -10915,6 +10954,7 @@
           <w:rFonts w:ascii="Consolas" w:hAnsi="Consolas"/>
           <w:color w:val="E6E1DC"/>
         </w:rPr>
+        <w:lastRenderedPageBreak/>
         <w:t>bin    dev</w:t>
       </w:r>
       <w:proofErr w:type="gramEnd"/>
@@ -12624,7 +12664,6 @@
           <w:rFonts w:ascii="Consolas" w:hAnsi="Consolas"/>
           <w:color w:val="E6E1DC"/>
         </w:rPr>
-        <w:lastRenderedPageBreak/>
         <w:t>    7</w:t>
       </w:r>
     </w:p>
@@ -13082,6 +13121,7 @@
           <w:rFonts w:ascii="Consolas" w:hAnsi="Consolas"/>
           <w:color w:val="E6E1DC"/>
         </w:rPr>
+        <w:lastRenderedPageBreak/>
         <w:t># cd try2</w:t>
       </w:r>
     </w:p>
@@ -13342,6 +13382,2717 @@
     </w:p>
     <w:p>
       <w:pPr>
+        <w:pStyle w:val="Balk3"/>
+        <w:shd w:val="clear" w:color="auto" w:fill="FFFFFF"/>
+        <w:spacing w:before="0" w:beforeAutospacing="0"/>
+        <w:rPr>
+          <w:rFonts w:asciiTheme="minorHAnsi" w:hAnsiTheme="minorHAnsi" w:cstheme="minorHAnsi"/>
+          <w:bCs w:val="0"/>
+          <w:color w:val="212529"/>
+          <w:sz w:val="36"/>
+          <w:szCs w:val="28"/>
+        </w:rPr>
+      </w:pPr>
+      <w:proofErr w:type="spellStart"/>
+      <w:r>
+        <w:rPr>
+          <w:rFonts w:asciiTheme="minorHAnsi" w:hAnsiTheme="minorHAnsi" w:cstheme="minorHAnsi"/>
+          <w:bCs w:val="0"/>
+          <w:color w:val="212529"/>
+          <w:sz w:val="36"/>
+          <w:szCs w:val="28"/>
+        </w:rPr>
+        <w:t>Use</w:t>
+      </w:r>
+      <w:proofErr w:type="spellEnd"/>
+      <w:r>
+        <w:rPr>
+          <w:rFonts w:asciiTheme="minorHAnsi" w:hAnsiTheme="minorHAnsi" w:cstheme="minorHAnsi"/>
+          <w:bCs w:val="0"/>
+          <w:color w:val="212529"/>
+          <w:sz w:val="36"/>
+          <w:szCs w:val="28"/>
+        </w:rPr>
+        <w:t xml:space="preserve"> a </w:t>
+      </w:r>
+      <w:proofErr w:type="spellStart"/>
+      <w:r>
+        <w:rPr>
+          <w:rFonts w:asciiTheme="minorHAnsi" w:hAnsiTheme="minorHAnsi" w:cstheme="minorHAnsi"/>
+          <w:bCs w:val="0"/>
+          <w:color w:val="212529"/>
+          <w:sz w:val="36"/>
+          <w:szCs w:val="28"/>
+        </w:rPr>
+        <w:t>read-only</w:t>
+      </w:r>
+      <w:proofErr w:type="spellEnd"/>
+      <w:r>
+        <w:rPr>
+          <w:rFonts w:asciiTheme="minorHAnsi" w:hAnsiTheme="minorHAnsi" w:cstheme="minorHAnsi"/>
+          <w:bCs w:val="0"/>
+          <w:color w:val="212529"/>
+          <w:sz w:val="36"/>
+          <w:szCs w:val="28"/>
+        </w:rPr>
+        <w:t xml:space="preserve"> </w:t>
+      </w:r>
+      <w:proofErr w:type="spellStart"/>
+      <w:r>
+        <w:rPr>
+          <w:rFonts w:asciiTheme="minorHAnsi" w:hAnsiTheme="minorHAnsi" w:cstheme="minorHAnsi"/>
+          <w:bCs w:val="0"/>
+          <w:color w:val="212529"/>
+          <w:sz w:val="36"/>
+          <w:szCs w:val="28"/>
+        </w:rPr>
+        <w:t>volume</w:t>
+      </w:r>
+      <w:proofErr w:type="spellEnd"/>
+    </w:p>
+    <w:p>
+      <w:pPr>
+        <w:pStyle w:val="NormalWeb"/>
+        <w:shd w:val="clear" w:color="auto" w:fill="FFFFFF"/>
+        <w:spacing w:before="0" w:beforeAutospacing="0"/>
+        <w:rPr>
+          <w:rFonts w:asciiTheme="minorHAnsi" w:hAnsiTheme="minorHAnsi" w:cstheme="minorHAnsi"/>
+          <w:color w:val="212529"/>
+          <w:sz w:val="28"/>
+          <w:szCs w:val="28"/>
+        </w:rPr>
+      </w:pPr>
+      <w:proofErr w:type="spellStart"/>
+      <w:r>
+        <w:rPr>
+          <w:rFonts w:asciiTheme="minorHAnsi" w:hAnsiTheme="minorHAnsi" w:cstheme="minorHAnsi"/>
+          <w:color w:val="212529"/>
+          <w:sz w:val="28"/>
+          <w:szCs w:val="28"/>
+        </w:rPr>
+        <w:t>For</w:t>
+      </w:r>
+      <w:proofErr w:type="spellEnd"/>
+      <w:r>
+        <w:rPr>
+          <w:rFonts w:asciiTheme="minorHAnsi" w:hAnsiTheme="minorHAnsi" w:cstheme="minorHAnsi"/>
+          <w:color w:val="212529"/>
+          <w:sz w:val="28"/>
+          <w:szCs w:val="28"/>
+        </w:rPr>
+        <w:t xml:space="preserve"> </w:t>
+      </w:r>
+      <w:proofErr w:type="spellStart"/>
+      <w:r>
+        <w:rPr>
+          <w:rFonts w:asciiTheme="minorHAnsi" w:hAnsiTheme="minorHAnsi" w:cstheme="minorHAnsi"/>
+          <w:color w:val="212529"/>
+          <w:sz w:val="28"/>
+          <w:szCs w:val="28"/>
+          <w:highlight w:val="yellow"/>
+        </w:rPr>
+        <w:t>some</w:t>
+      </w:r>
+      <w:proofErr w:type="spellEnd"/>
+      <w:r>
+        <w:rPr>
+          <w:rFonts w:asciiTheme="minorHAnsi" w:hAnsiTheme="minorHAnsi" w:cstheme="minorHAnsi"/>
+          <w:color w:val="212529"/>
+          <w:sz w:val="28"/>
+          <w:szCs w:val="28"/>
+          <w:highlight w:val="yellow"/>
+        </w:rPr>
+        <w:t xml:space="preserve"> </w:t>
+      </w:r>
+      <w:proofErr w:type="spellStart"/>
+      <w:r>
+        <w:rPr>
+          <w:rFonts w:asciiTheme="minorHAnsi" w:hAnsiTheme="minorHAnsi" w:cstheme="minorHAnsi"/>
+          <w:color w:val="212529"/>
+          <w:sz w:val="28"/>
+          <w:szCs w:val="28"/>
+          <w:highlight w:val="yellow"/>
+        </w:rPr>
+        <w:t>development</w:t>
+      </w:r>
+      <w:proofErr w:type="spellEnd"/>
+      <w:r>
+        <w:rPr>
+          <w:rFonts w:asciiTheme="minorHAnsi" w:hAnsiTheme="minorHAnsi" w:cstheme="minorHAnsi"/>
+          <w:color w:val="212529"/>
+          <w:sz w:val="28"/>
+          <w:szCs w:val="28"/>
+          <w:highlight w:val="yellow"/>
+        </w:rPr>
+        <w:t xml:space="preserve"> </w:t>
+      </w:r>
+      <w:proofErr w:type="spellStart"/>
+      <w:r>
+        <w:rPr>
+          <w:rFonts w:asciiTheme="minorHAnsi" w:hAnsiTheme="minorHAnsi" w:cstheme="minorHAnsi"/>
+          <w:color w:val="212529"/>
+          <w:sz w:val="28"/>
+          <w:szCs w:val="28"/>
+          <w:highlight w:val="yellow"/>
+        </w:rPr>
+        <w:t>applications</w:t>
+      </w:r>
+      <w:proofErr w:type="spellEnd"/>
+      <w:r>
+        <w:rPr>
+          <w:rFonts w:asciiTheme="minorHAnsi" w:hAnsiTheme="minorHAnsi" w:cstheme="minorHAnsi"/>
+          <w:color w:val="212529"/>
+          <w:sz w:val="28"/>
+          <w:szCs w:val="28"/>
+        </w:rPr>
+        <w:t xml:space="preserve">, </w:t>
+      </w:r>
+      <w:proofErr w:type="spellStart"/>
+      <w:r>
+        <w:rPr>
+          <w:rFonts w:asciiTheme="minorHAnsi" w:hAnsiTheme="minorHAnsi" w:cstheme="minorHAnsi"/>
+          <w:color w:val="212529"/>
+          <w:sz w:val="28"/>
+          <w:szCs w:val="28"/>
+        </w:rPr>
+        <w:t>the</w:t>
+      </w:r>
+      <w:proofErr w:type="spellEnd"/>
+      <w:r>
+        <w:rPr>
+          <w:rFonts w:asciiTheme="minorHAnsi" w:hAnsiTheme="minorHAnsi" w:cstheme="minorHAnsi"/>
+          <w:color w:val="212529"/>
+          <w:sz w:val="28"/>
+          <w:szCs w:val="28"/>
+        </w:rPr>
+        <w:t xml:space="preserve"> </w:t>
+      </w:r>
+      <w:proofErr w:type="spellStart"/>
+      <w:r>
+        <w:rPr>
+          <w:rFonts w:asciiTheme="minorHAnsi" w:hAnsiTheme="minorHAnsi" w:cstheme="minorHAnsi"/>
+          <w:color w:val="212529"/>
+          <w:sz w:val="28"/>
+          <w:szCs w:val="28"/>
+        </w:rPr>
+        <w:t>container</w:t>
+      </w:r>
+      <w:proofErr w:type="spellEnd"/>
+      <w:r>
+        <w:rPr>
+          <w:rFonts w:asciiTheme="minorHAnsi" w:hAnsiTheme="minorHAnsi" w:cstheme="minorHAnsi"/>
+          <w:color w:val="212529"/>
+          <w:sz w:val="28"/>
+          <w:szCs w:val="28"/>
+        </w:rPr>
+        <w:t xml:space="preserve"> </w:t>
+      </w:r>
+      <w:proofErr w:type="spellStart"/>
+      <w:r>
+        <w:rPr>
+          <w:rFonts w:asciiTheme="minorHAnsi" w:hAnsiTheme="minorHAnsi" w:cstheme="minorHAnsi"/>
+          <w:color w:val="212529"/>
+          <w:sz w:val="28"/>
+          <w:szCs w:val="28"/>
+        </w:rPr>
+        <w:t>needs</w:t>
+      </w:r>
+      <w:proofErr w:type="spellEnd"/>
+      <w:r>
+        <w:rPr>
+          <w:rFonts w:asciiTheme="minorHAnsi" w:hAnsiTheme="minorHAnsi" w:cstheme="minorHAnsi"/>
+          <w:color w:val="212529"/>
+          <w:sz w:val="28"/>
+          <w:szCs w:val="28"/>
+        </w:rPr>
+        <w:t xml:space="preserve"> </w:t>
+      </w:r>
+      <w:proofErr w:type="spellStart"/>
+      <w:r>
+        <w:rPr>
+          <w:rFonts w:asciiTheme="minorHAnsi" w:hAnsiTheme="minorHAnsi" w:cstheme="minorHAnsi"/>
+          <w:color w:val="212529"/>
+          <w:sz w:val="28"/>
+          <w:szCs w:val="28"/>
+        </w:rPr>
+        <w:t>to</w:t>
+      </w:r>
+      <w:proofErr w:type="spellEnd"/>
+      <w:r>
+        <w:rPr>
+          <w:rFonts w:asciiTheme="minorHAnsi" w:hAnsiTheme="minorHAnsi" w:cstheme="minorHAnsi"/>
+          <w:color w:val="212529"/>
+          <w:sz w:val="28"/>
+          <w:szCs w:val="28"/>
+        </w:rPr>
+        <w:t xml:space="preserve"> </w:t>
+      </w:r>
+      <w:proofErr w:type="spellStart"/>
+      <w:r>
+        <w:rPr>
+          <w:rFonts w:asciiTheme="minorHAnsi" w:hAnsiTheme="minorHAnsi" w:cstheme="minorHAnsi"/>
+          <w:color w:val="212529"/>
+          <w:sz w:val="28"/>
+          <w:szCs w:val="28"/>
+        </w:rPr>
+        <w:t>write</w:t>
+      </w:r>
+      <w:proofErr w:type="spellEnd"/>
+      <w:r>
+        <w:rPr>
+          <w:rFonts w:asciiTheme="minorHAnsi" w:hAnsiTheme="minorHAnsi" w:cstheme="minorHAnsi"/>
+          <w:color w:val="212529"/>
+          <w:sz w:val="28"/>
+          <w:szCs w:val="28"/>
+        </w:rPr>
+        <w:t xml:space="preserve"> </w:t>
+      </w:r>
+      <w:proofErr w:type="spellStart"/>
+      <w:r>
+        <w:rPr>
+          <w:rFonts w:asciiTheme="minorHAnsi" w:hAnsiTheme="minorHAnsi" w:cstheme="minorHAnsi"/>
+          <w:color w:val="212529"/>
+          <w:sz w:val="28"/>
+          <w:szCs w:val="28"/>
+        </w:rPr>
+        <w:t>into</w:t>
+      </w:r>
+      <w:proofErr w:type="spellEnd"/>
+      <w:r>
+        <w:rPr>
+          <w:rFonts w:asciiTheme="minorHAnsi" w:hAnsiTheme="minorHAnsi" w:cstheme="minorHAnsi"/>
+          <w:color w:val="212529"/>
+          <w:sz w:val="28"/>
+          <w:szCs w:val="28"/>
+        </w:rPr>
+        <w:t xml:space="preserve"> </w:t>
+      </w:r>
+      <w:proofErr w:type="spellStart"/>
+      <w:r>
+        <w:rPr>
+          <w:rFonts w:asciiTheme="minorHAnsi" w:hAnsiTheme="minorHAnsi" w:cstheme="minorHAnsi"/>
+          <w:color w:val="212529"/>
+          <w:sz w:val="28"/>
+          <w:szCs w:val="28"/>
+        </w:rPr>
+        <w:t>the</w:t>
+      </w:r>
+      <w:proofErr w:type="spellEnd"/>
+      <w:r>
+        <w:rPr>
+          <w:rFonts w:asciiTheme="minorHAnsi" w:hAnsiTheme="minorHAnsi" w:cstheme="minorHAnsi"/>
+          <w:color w:val="212529"/>
+          <w:sz w:val="28"/>
+          <w:szCs w:val="28"/>
+        </w:rPr>
+        <w:t xml:space="preserve"> </w:t>
+      </w:r>
+      <w:proofErr w:type="spellStart"/>
+      <w:r>
+        <w:rPr>
+          <w:rFonts w:asciiTheme="minorHAnsi" w:hAnsiTheme="minorHAnsi" w:cstheme="minorHAnsi"/>
+          <w:color w:val="212529"/>
+          <w:sz w:val="28"/>
+          <w:szCs w:val="28"/>
+          <w:highlight w:val="yellow"/>
+        </w:rPr>
+        <w:t>bind</w:t>
+      </w:r>
+      <w:proofErr w:type="spellEnd"/>
+      <w:r>
+        <w:rPr>
+          <w:rFonts w:asciiTheme="minorHAnsi" w:hAnsiTheme="minorHAnsi" w:cstheme="minorHAnsi"/>
+          <w:color w:val="212529"/>
+          <w:sz w:val="28"/>
+          <w:szCs w:val="28"/>
+        </w:rPr>
+        <w:t xml:space="preserve"> </w:t>
+      </w:r>
+      <w:proofErr w:type="spellStart"/>
+      <w:r>
+        <w:rPr>
+          <w:rFonts w:asciiTheme="minorHAnsi" w:hAnsiTheme="minorHAnsi" w:cstheme="minorHAnsi"/>
+          <w:color w:val="212529"/>
+          <w:sz w:val="28"/>
+          <w:szCs w:val="28"/>
+          <w:highlight w:val="yellow"/>
+        </w:rPr>
+        <w:t>mount</w:t>
+      </w:r>
+      <w:proofErr w:type="spellEnd"/>
+      <w:r>
+        <w:rPr>
+          <w:rFonts w:asciiTheme="minorHAnsi" w:hAnsiTheme="minorHAnsi" w:cstheme="minorHAnsi"/>
+          <w:color w:val="212529"/>
+          <w:sz w:val="28"/>
+          <w:szCs w:val="28"/>
+        </w:rPr>
+        <w:t xml:space="preserve"> </w:t>
+      </w:r>
+      <w:proofErr w:type="spellStart"/>
+      <w:r>
+        <w:rPr>
+          <w:rFonts w:asciiTheme="minorHAnsi" w:hAnsiTheme="minorHAnsi" w:cstheme="minorHAnsi"/>
+          <w:color w:val="212529"/>
+          <w:sz w:val="28"/>
+          <w:szCs w:val="28"/>
+        </w:rPr>
+        <w:t>so</w:t>
+      </w:r>
+      <w:proofErr w:type="spellEnd"/>
+      <w:r>
+        <w:rPr>
+          <w:rFonts w:asciiTheme="minorHAnsi" w:hAnsiTheme="minorHAnsi" w:cstheme="minorHAnsi"/>
+          <w:color w:val="212529"/>
+          <w:sz w:val="28"/>
+          <w:szCs w:val="28"/>
+        </w:rPr>
+        <w:t xml:space="preserve"> </w:t>
+      </w:r>
+      <w:proofErr w:type="spellStart"/>
+      <w:r>
+        <w:rPr>
+          <w:rFonts w:asciiTheme="minorHAnsi" w:hAnsiTheme="minorHAnsi" w:cstheme="minorHAnsi"/>
+          <w:color w:val="212529"/>
+          <w:sz w:val="28"/>
+          <w:szCs w:val="28"/>
+        </w:rPr>
+        <w:t>that</w:t>
+      </w:r>
+      <w:proofErr w:type="spellEnd"/>
+      <w:r>
+        <w:rPr>
+          <w:rFonts w:asciiTheme="minorHAnsi" w:hAnsiTheme="minorHAnsi" w:cstheme="minorHAnsi"/>
+          <w:color w:val="212529"/>
+          <w:sz w:val="28"/>
+          <w:szCs w:val="28"/>
+        </w:rPr>
+        <w:t xml:space="preserve"> </w:t>
+      </w:r>
+      <w:proofErr w:type="spellStart"/>
+      <w:r>
+        <w:rPr>
+          <w:rFonts w:asciiTheme="minorHAnsi" w:hAnsiTheme="minorHAnsi" w:cstheme="minorHAnsi"/>
+          <w:color w:val="212529"/>
+          <w:sz w:val="28"/>
+          <w:szCs w:val="28"/>
+          <w:highlight w:val="yellow"/>
+        </w:rPr>
+        <w:t>changes</w:t>
+      </w:r>
+      <w:proofErr w:type="spellEnd"/>
+      <w:r>
+        <w:rPr>
+          <w:rFonts w:asciiTheme="minorHAnsi" w:hAnsiTheme="minorHAnsi" w:cstheme="minorHAnsi"/>
+          <w:color w:val="212529"/>
+          <w:sz w:val="28"/>
+          <w:szCs w:val="28"/>
+          <w:highlight w:val="yellow"/>
+        </w:rPr>
+        <w:t xml:space="preserve"> </w:t>
+      </w:r>
+      <w:proofErr w:type="spellStart"/>
+      <w:r>
+        <w:rPr>
+          <w:rFonts w:asciiTheme="minorHAnsi" w:hAnsiTheme="minorHAnsi" w:cstheme="minorHAnsi"/>
+          <w:color w:val="212529"/>
+          <w:sz w:val="28"/>
+          <w:szCs w:val="28"/>
+          <w:highlight w:val="yellow"/>
+        </w:rPr>
+        <w:t>are</w:t>
+      </w:r>
+      <w:proofErr w:type="spellEnd"/>
+      <w:r>
+        <w:rPr>
+          <w:rFonts w:asciiTheme="minorHAnsi" w:hAnsiTheme="minorHAnsi" w:cstheme="minorHAnsi"/>
+          <w:color w:val="212529"/>
+          <w:sz w:val="28"/>
+          <w:szCs w:val="28"/>
+          <w:highlight w:val="yellow"/>
+        </w:rPr>
+        <w:t xml:space="preserve"> </w:t>
+      </w:r>
+      <w:proofErr w:type="spellStart"/>
+      <w:r>
+        <w:rPr>
+          <w:rFonts w:asciiTheme="minorHAnsi" w:hAnsiTheme="minorHAnsi" w:cstheme="minorHAnsi"/>
+          <w:color w:val="212529"/>
+          <w:sz w:val="28"/>
+          <w:szCs w:val="28"/>
+          <w:highlight w:val="yellow"/>
+        </w:rPr>
+        <w:t>propagated</w:t>
+      </w:r>
+      <w:proofErr w:type="spellEnd"/>
+      <w:r>
+        <w:rPr>
+          <w:rFonts w:asciiTheme="minorHAnsi" w:hAnsiTheme="minorHAnsi" w:cstheme="minorHAnsi"/>
+          <w:color w:val="212529"/>
+          <w:sz w:val="28"/>
+          <w:szCs w:val="28"/>
+          <w:highlight w:val="yellow"/>
+        </w:rPr>
+        <w:t xml:space="preserve"> </w:t>
+      </w:r>
+      <w:proofErr w:type="spellStart"/>
+      <w:r>
+        <w:rPr>
+          <w:rFonts w:asciiTheme="minorHAnsi" w:hAnsiTheme="minorHAnsi" w:cstheme="minorHAnsi"/>
+          <w:color w:val="212529"/>
+          <w:sz w:val="28"/>
+          <w:szCs w:val="28"/>
+          <w:highlight w:val="yellow"/>
+        </w:rPr>
+        <w:t>back</w:t>
+      </w:r>
+      <w:proofErr w:type="spellEnd"/>
+      <w:r>
+        <w:rPr>
+          <w:rFonts w:asciiTheme="minorHAnsi" w:hAnsiTheme="minorHAnsi" w:cstheme="minorHAnsi"/>
+          <w:color w:val="212529"/>
+          <w:sz w:val="28"/>
+          <w:szCs w:val="28"/>
+          <w:highlight w:val="yellow"/>
+        </w:rPr>
+        <w:t xml:space="preserve"> </w:t>
+      </w:r>
+      <w:proofErr w:type="spellStart"/>
+      <w:r>
+        <w:rPr>
+          <w:rFonts w:asciiTheme="minorHAnsi" w:hAnsiTheme="minorHAnsi" w:cstheme="minorHAnsi"/>
+          <w:color w:val="212529"/>
+          <w:sz w:val="28"/>
+          <w:szCs w:val="28"/>
+          <w:highlight w:val="yellow"/>
+        </w:rPr>
+        <w:t>to</w:t>
+      </w:r>
+      <w:proofErr w:type="spellEnd"/>
+      <w:r>
+        <w:rPr>
+          <w:rFonts w:asciiTheme="minorHAnsi" w:hAnsiTheme="minorHAnsi" w:cstheme="minorHAnsi"/>
+          <w:color w:val="212529"/>
+          <w:sz w:val="28"/>
+          <w:szCs w:val="28"/>
+          <w:highlight w:val="yellow"/>
+        </w:rPr>
+        <w:t xml:space="preserve"> </w:t>
+      </w:r>
+      <w:proofErr w:type="spellStart"/>
+      <w:r>
+        <w:rPr>
+          <w:rFonts w:asciiTheme="minorHAnsi" w:hAnsiTheme="minorHAnsi" w:cstheme="minorHAnsi"/>
+          <w:color w:val="212529"/>
+          <w:sz w:val="28"/>
+          <w:szCs w:val="28"/>
+          <w:highlight w:val="yellow"/>
+        </w:rPr>
+        <w:t>the</w:t>
+      </w:r>
+      <w:proofErr w:type="spellEnd"/>
+      <w:r>
+        <w:rPr>
+          <w:rFonts w:asciiTheme="minorHAnsi" w:hAnsiTheme="minorHAnsi" w:cstheme="minorHAnsi"/>
+          <w:color w:val="212529"/>
+          <w:sz w:val="28"/>
+          <w:szCs w:val="28"/>
+          <w:highlight w:val="yellow"/>
+        </w:rPr>
+        <w:t xml:space="preserve"> </w:t>
+      </w:r>
+      <w:proofErr w:type="spellStart"/>
+      <w:r>
+        <w:rPr>
+          <w:rFonts w:asciiTheme="minorHAnsi" w:hAnsiTheme="minorHAnsi" w:cstheme="minorHAnsi"/>
+          <w:color w:val="212529"/>
+          <w:sz w:val="28"/>
+          <w:szCs w:val="28"/>
+          <w:highlight w:val="yellow"/>
+        </w:rPr>
+        <w:t>Docker</w:t>
+      </w:r>
+      <w:proofErr w:type="spellEnd"/>
+      <w:r>
+        <w:rPr>
+          <w:rFonts w:asciiTheme="minorHAnsi" w:hAnsiTheme="minorHAnsi" w:cstheme="minorHAnsi"/>
+          <w:color w:val="212529"/>
+          <w:sz w:val="28"/>
+          <w:szCs w:val="28"/>
+          <w:highlight w:val="yellow"/>
+        </w:rPr>
+        <w:t xml:space="preserve"> </w:t>
+      </w:r>
+      <w:proofErr w:type="spellStart"/>
+      <w:r>
+        <w:rPr>
+          <w:rFonts w:asciiTheme="minorHAnsi" w:hAnsiTheme="minorHAnsi" w:cstheme="minorHAnsi"/>
+          <w:color w:val="212529"/>
+          <w:sz w:val="28"/>
+          <w:szCs w:val="28"/>
+          <w:highlight w:val="yellow"/>
+        </w:rPr>
+        <w:t>host</w:t>
+      </w:r>
+      <w:proofErr w:type="spellEnd"/>
+      <w:r>
+        <w:rPr>
+          <w:rFonts w:asciiTheme="minorHAnsi" w:hAnsiTheme="minorHAnsi" w:cstheme="minorHAnsi"/>
+          <w:color w:val="212529"/>
+          <w:sz w:val="28"/>
+          <w:szCs w:val="28"/>
+        </w:rPr>
+        <w:t xml:space="preserve">. At </w:t>
+      </w:r>
+      <w:proofErr w:type="spellStart"/>
+      <w:r>
+        <w:rPr>
+          <w:rFonts w:asciiTheme="minorHAnsi" w:hAnsiTheme="minorHAnsi" w:cstheme="minorHAnsi"/>
+          <w:color w:val="212529"/>
+          <w:sz w:val="28"/>
+          <w:szCs w:val="28"/>
+        </w:rPr>
+        <w:t>other</w:t>
+      </w:r>
+      <w:proofErr w:type="spellEnd"/>
+      <w:r>
+        <w:rPr>
+          <w:rFonts w:asciiTheme="minorHAnsi" w:hAnsiTheme="minorHAnsi" w:cstheme="minorHAnsi"/>
+          <w:color w:val="212529"/>
+          <w:sz w:val="28"/>
+          <w:szCs w:val="28"/>
+        </w:rPr>
+        <w:t xml:space="preserve"> </w:t>
+      </w:r>
+      <w:proofErr w:type="spellStart"/>
+      <w:r>
+        <w:rPr>
+          <w:rFonts w:asciiTheme="minorHAnsi" w:hAnsiTheme="minorHAnsi" w:cstheme="minorHAnsi"/>
+          <w:color w:val="212529"/>
+          <w:sz w:val="28"/>
+          <w:szCs w:val="28"/>
+        </w:rPr>
+        <w:t>times</w:t>
+      </w:r>
+      <w:proofErr w:type="spellEnd"/>
+      <w:r>
+        <w:rPr>
+          <w:rFonts w:asciiTheme="minorHAnsi" w:hAnsiTheme="minorHAnsi" w:cstheme="minorHAnsi"/>
+          <w:color w:val="212529"/>
+          <w:sz w:val="28"/>
+          <w:szCs w:val="28"/>
+        </w:rPr>
+        <w:t xml:space="preserve">, </w:t>
+      </w:r>
+      <w:proofErr w:type="spellStart"/>
+      <w:r>
+        <w:rPr>
+          <w:rFonts w:asciiTheme="minorHAnsi" w:hAnsiTheme="minorHAnsi" w:cstheme="minorHAnsi"/>
+          <w:color w:val="212529"/>
+          <w:sz w:val="28"/>
+          <w:szCs w:val="28"/>
+        </w:rPr>
+        <w:t>the</w:t>
+      </w:r>
+      <w:proofErr w:type="spellEnd"/>
+      <w:r>
+        <w:rPr>
+          <w:rFonts w:asciiTheme="minorHAnsi" w:hAnsiTheme="minorHAnsi" w:cstheme="minorHAnsi"/>
+          <w:color w:val="212529"/>
+          <w:sz w:val="28"/>
+          <w:szCs w:val="28"/>
+        </w:rPr>
+        <w:t xml:space="preserve"> </w:t>
+      </w:r>
+      <w:proofErr w:type="spellStart"/>
+      <w:r>
+        <w:rPr>
+          <w:rFonts w:asciiTheme="minorHAnsi" w:hAnsiTheme="minorHAnsi" w:cstheme="minorHAnsi"/>
+          <w:color w:val="212529"/>
+          <w:sz w:val="28"/>
+          <w:szCs w:val="28"/>
+        </w:rPr>
+        <w:t>container</w:t>
+      </w:r>
+      <w:proofErr w:type="spellEnd"/>
+      <w:r>
+        <w:rPr>
+          <w:rFonts w:asciiTheme="minorHAnsi" w:hAnsiTheme="minorHAnsi" w:cstheme="minorHAnsi"/>
+          <w:color w:val="212529"/>
+          <w:sz w:val="28"/>
+          <w:szCs w:val="28"/>
+        </w:rPr>
+        <w:t xml:space="preserve"> </w:t>
+      </w:r>
+      <w:proofErr w:type="spellStart"/>
+      <w:r>
+        <w:rPr>
+          <w:rFonts w:asciiTheme="minorHAnsi" w:hAnsiTheme="minorHAnsi" w:cstheme="minorHAnsi"/>
+          <w:color w:val="212529"/>
+          <w:sz w:val="28"/>
+          <w:szCs w:val="28"/>
+        </w:rPr>
+        <w:t>only</w:t>
+      </w:r>
+      <w:proofErr w:type="spellEnd"/>
+      <w:r>
+        <w:rPr>
+          <w:rFonts w:asciiTheme="minorHAnsi" w:hAnsiTheme="minorHAnsi" w:cstheme="minorHAnsi"/>
+          <w:color w:val="212529"/>
+          <w:sz w:val="28"/>
+          <w:szCs w:val="28"/>
+        </w:rPr>
+        <w:t xml:space="preserve"> </w:t>
+      </w:r>
+      <w:proofErr w:type="spellStart"/>
+      <w:r>
+        <w:rPr>
+          <w:rFonts w:asciiTheme="minorHAnsi" w:hAnsiTheme="minorHAnsi" w:cstheme="minorHAnsi"/>
+          <w:color w:val="212529"/>
+          <w:sz w:val="28"/>
+          <w:szCs w:val="28"/>
+        </w:rPr>
+        <w:t>needs</w:t>
+      </w:r>
+      <w:proofErr w:type="spellEnd"/>
+      <w:r>
+        <w:rPr>
+          <w:rFonts w:asciiTheme="minorHAnsi" w:hAnsiTheme="minorHAnsi" w:cstheme="minorHAnsi"/>
+          <w:color w:val="212529"/>
+          <w:sz w:val="28"/>
+          <w:szCs w:val="28"/>
+        </w:rPr>
+        <w:t xml:space="preserve"> </w:t>
+      </w:r>
+      <w:proofErr w:type="spellStart"/>
+      <w:r>
+        <w:rPr>
+          <w:rFonts w:asciiTheme="minorHAnsi" w:hAnsiTheme="minorHAnsi" w:cstheme="minorHAnsi"/>
+          <w:color w:val="212529"/>
+          <w:sz w:val="28"/>
+          <w:szCs w:val="28"/>
+        </w:rPr>
+        <w:t>read</w:t>
+      </w:r>
+      <w:proofErr w:type="spellEnd"/>
+      <w:r>
+        <w:rPr>
+          <w:rFonts w:asciiTheme="minorHAnsi" w:hAnsiTheme="minorHAnsi" w:cstheme="minorHAnsi"/>
+          <w:color w:val="212529"/>
+          <w:sz w:val="28"/>
+          <w:szCs w:val="28"/>
+        </w:rPr>
+        <w:t xml:space="preserve"> </w:t>
+      </w:r>
+      <w:proofErr w:type="spellStart"/>
+      <w:r>
+        <w:rPr>
+          <w:rFonts w:asciiTheme="minorHAnsi" w:hAnsiTheme="minorHAnsi" w:cstheme="minorHAnsi"/>
+          <w:color w:val="212529"/>
+          <w:sz w:val="28"/>
+          <w:szCs w:val="28"/>
+        </w:rPr>
+        <w:t>access</w:t>
+      </w:r>
+      <w:proofErr w:type="spellEnd"/>
+      <w:r>
+        <w:rPr>
+          <w:rFonts w:asciiTheme="minorHAnsi" w:hAnsiTheme="minorHAnsi" w:cstheme="minorHAnsi"/>
+          <w:color w:val="212529"/>
+          <w:sz w:val="28"/>
+          <w:szCs w:val="28"/>
+        </w:rPr>
+        <w:t xml:space="preserve"> </w:t>
+      </w:r>
+      <w:proofErr w:type="spellStart"/>
+      <w:r>
+        <w:rPr>
+          <w:rFonts w:asciiTheme="minorHAnsi" w:hAnsiTheme="minorHAnsi" w:cstheme="minorHAnsi"/>
+          <w:color w:val="212529"/>
+          <w:sz w:val="28"/>
+          <w:szCs w:val="28"/>
+        </w:rPr>
+        <w:t>to</w:t>
+      </w:r>
+      <w:proofErr w:type="spellEnd"/>
+      <w:r>
+        <w:rPr>
+          <w:rFonts w:asciiTheme="minorHAnsi" w:hAnsiTheme="minorHAnsi" w:cstheme="minorHAnsi"/>
+          <w:color w:val="212529"/>
+          <w:sz w:val="28"/>
+          <w:szCs w:val="28"/>
+        </w:rPr>
+        <w:t xml:space="preserve"> </w:t>
+      </w:r>
+      <w:proofErr w:type="spellStart"/>
+      <w:r>
+        <w:rPr>
+          <w:rFonts w:asciiTheme="minorHAnsi" w:hAnsiTheme="minorHAnsi" w:cstheme="minorHAnsi"/>
+          <w:color w:val="212529"/>
+          <w:sz w:val="28"/>
+          <w:szCs w:val="28"/>
+        </w:rPr>
+        <w:t>the</w:t>
+      </w:r>
+      <w:proofErr w:type="spellEnd"/>
+      <w:r>
+        <w:rPr>
+          <w:rFonts w:asciiTheme="minorHAnsi" w:hAnsiTheme="minorHAnsi" w:cstheme="minorHAnsi"/>
+          <w:color w:val="212529"/>
+          <w:sz w:val="28"/>
+          <w:szCs w:val="28"/>
+        </w:rPr>
+        <w:t xml:space="preserve"> </w:t>
+      </w:r>
+      <w:proofErr w:type="gramStart"/>
+      <w:r>
+        <w:rPr>
+          <w:rFonts w:asciiTheme="minorHAnsi" w:hAnsiTheme="minorHAnsi" w:cstheme="minorHAnsi"/>
+          <w:color w:val="212529"/>
+          <w:sz w:val="28"/>
+          <w:szCs w:val="28"/>
+        </w:rPr>
+        <w:t>data</w:t>
+      </w:r>
+      <w:proofErr w:type="gramEnd"/>
+      <w:r>
+        <w:rPr>
+          <w:rFonts w:asciiTheme="minorHAnsi" w:hAnsiTheme="minorHAnsi" w:cstheme="minorHAnsi"/>
+          <w:color w:val="212529"/>
+          <w:sz w:val="28"/>
+          <w:szCs w:val="28"/>
+        </w:rPr>
+        <w:t xml:space="preserve">. </w:t>
+      </w:r>
+      <w:proofErr w:type="spellStart"/>
+      <w:r>
+        <w:rPr>
+          <w:rFonts w:asciiTheme="minorHAnsi" w:hAnsiTheme="minorHAnsi" w:cstheme="minorHAnsi"/>
+          <w:color w:val="212529"/>
+          <w:sz w:val="28"/>
+          <w:szCs w:val="28"/>
+        </w:rPr>
+        <w:t>Remember</w:t>
+      </w:r>
+      <w:proofErr w:type="spellEnd"/>
+      <w:r>
+        <w:rPr>
+          <w:rFonts w:asciiTheme="minorHAnsi" w:hAnsiTheme="minorHAnsi" w:cstheme="minorHAnsi"/>
+          <w:color w:val="212529"/>
+          <w:sz w:val="28"/>
+          <w:szCs w:val="28"/>
+        </w:rPr>
+        <w:t xml:space="preserve"> </w:t>
+      </w:r>
+      <w:proofErr w:type="spellStart"/>
+      <w:r>
+        <w:rPr>
+          <w:rFonts w:asciiTheme="minorHAnsi" w:hAnsiTheme="minorHAnsi" w:cstheme="minorHAnsi"/>
+          <w:color w:val="212529"/>
+          <w:sz w:val="28"/>
+          <w:szCs w:val="28"/>
+        </w:rPr>
+        <w:t>that</w:t>
+      </w:r>
+      <w:proofErr w:type="spellEnd"/>
+      <w:r>
+        <w:rPr>
+          <w:rFonts w:asciiTheme="minorHAnsi" w:hAnsiTheme="minorHAnsi" w:cstheme="minorHAnsi"/>
+          <w:color w:val="212529"/>
+          <w:sz w:val="28"/>
+          <w:szCs w:val="28"/>
+        </w:rPr>
+        <w:t xml:space="preserve"> </w:t>
+      </w:r>
+      <w:proofErr w:type="spellStart"/>
+      <w:r>
+        <w:rPr>
+          <w:rFonts w:asciiTheme="minorHAnsi" w:hAnsiTheme="minorHAnsi" w:cstheme="minorHAnsi"/>
+          <w:color w:val="212529"/>
+          <w:sz w:val="28"/>
+          <w:szCs w:val="28"/>
+        </w:rPr>
+        <w:t>multiple</w:t>
+      </w:r>
+      <w:proofErr w:type="spellEnd"/>
+      <w:r>
+        <w:rPr>
+          <w:rFonts w:asciiTheme="minorHAnsi" w:hAnsiTheme="minorHAnsi" w:cstheme="minorHAnsi"/>
+          <w:color w:val="212529"/>
+          <w:sz w:val="28"/>
+          <w:szCs w:val="28"/>
+        </w:rPr>
+        <w:t xml:space="preserve"> </w:t>
+      </w:r>
+      <w:proofErr w:type="spellStart"/>
+      <w:r>
+        <w:rPr>
+          <w:rFonts w:asciiTheme="minorHAnsi" w:hAnsiTheme="minorHAnsi" w:cstheme="minorHAnsi"/>
+          <w:color w:val="212529"/>
+          <w:sz w:val="28"/>
+          <w:szCs w:val="28"/>
+        </w:rPr>
+        <w:t>containers</w:t>
+      </w:r>
+      <w:proofErr w:type="spellEnd"/>
+      <w:r>
+        <w:rPr>
+          <w:rFonts w:asciiTheme="minorHAnsi" w:hAnsiTheme="minorHAnsi" w:cstheme="minorHAnsi"/>
+          <w:color w:val="212529"/>
+          <w:sz w:val="28"/>
+          <w:szCs w:val="28"/>
+        </w:rPr>
+        <w:t xml:space="preserve"> can </w:t>
+      </w:r>
+      <w:proofErr w:type="spellStart"/>
+      <w:r>
+        <w:rPr>
+          <w:rFonts w:asciiTheme="minorHAnsi" w:hAnsiTheme="minorHAnsi" w:cstheme="minorHAnsi"/>
+          <w:color w:val="212529"/>
+          <w:sz w:val="28"/>
+          <w:szCs w:val="28"/>
+        </w:rPr>
+        <w:t>mount</w:t>
+      </w:r>
+      <w:proofErr w:type="spellEnd"/>
+      <w:r>
+        <w:rPr>
+          <w:rFonts w:asciiTheme="minorHAnsi" w:hAnsiTheme="minorHAnsi" w:cstheme="minorHAnsi"/>
+          <w:color w:val="212529"/>
+          <w:sz w:val="28"/>
+          <w:szCs w:val="28"/>
+        </w:rPr>
+        <w:t xml:space="preserve"> </w:t>
+      </w:r>
+      <w:proofErr w:type="spellStart"/>
+      <w:r>
+        <w:rPr>
+          <w:rFonts w:asciiTheme="minorHAnsi" w:hAnsiTheme="minorHAnsi" w:cstheme="minorHAnsi"/>
+          <w:color w:val="212529"/>
+          <w:sz w:val="28"/>
+          <w:szCs w:val="28"/>
+        </w:rPr>
+        <w:t>the</w:t>
+      </w:r>
+      <w:proofErr w:type="spellEnd"/>
+      <w:r>
+        <w:rPr>
+          <w:rFonts w:asciiTheme="minorHAnsi" w:hAnsiTheme="minorHAnsi" w:cstheme="minorHAnsi"/>
+          <w:color w:val="212529"/>
+          <w:sz w:val="28"/>
+          <w:szCs w:val="28"/>
+        </w:rPr>
+        <w:t xml:space="preserve"> </w:t>
+      </w:r>
+      <w:proofErr w:type="spellStart"/>
+      <w:r>
+        <w:rPr>
+          <w:rFonts w:asciiTheme="minorHAnsi" w:hAnsiTheme="minorHAnsi" w:cstheme="minorHAnsi"/>
+          <w:color w:val="212529"/>
+          <w:sz w:val="28"/>
+          <w:szCs w:val="28"/>
+        </w:rPr>
+        <w:t>same</w:t>
+      </w:r>
+      <w:proofErr w:type="spellEnd"/>
+      <w:r>
+        <w:rPr>
+          <w:rFonts w:asciiTheme="minorHAnsi" w:hAnsiTheme="minorHAnsi" w:cstheme="minorHAnsi"/>
+          <w:color w:val="212529"/>
+          <w:sz w:val="28"/>
+          <w:szCs w:val="28"/>
+        </w:rPr>
+        <w:t xml:space="preserve"> </w:t>
+      </w:r>
+      <w:proofErr w:type="spellStart"/>
+      <w:r>
+        <w:rPr>
+          <w:rFonts w:asciiTheme="minorHAnsi" w:hAnsiTheme="minorHAnsi" w:cstheme="minorHAnsi"/>
+          <w:color w:val="212529"/>
+          <w:sz w:val="28"/>
+          <w:szCs w:val="28"/>
+        </w:rPr>
+        <w:t>volume</w:t>
+      </w:r>
+      <w:proofErr w:type="spellEnd"/>
+      <w:r>
+        <w:rPr>
+          <w:rFonts w:asciiTheme="minorHAnsi" w:hAnsiTheme="minorHAnsi" w:cstheme="minorHAnsi"/>
+          <w:color w:val="212529"/>
+          <w:sz w:val="28"/>
+          <w:szCs w:val="28"/>
+        </w:rPr>
+        <w:t xml:space="preserve">, </w:t>
+      </w:r>
+      <w:proofErr w:type="spellStart"/>
+      <w:r>
+        <w:rPr>
+          <w:rFonts w:asciiTheme="minorHAnsi" w:hAnsiTheme="minorHAnsi" w:cstheme="minorHAnsi"/>
+          <w:color w:val="212529"/>
+          <w:sz w:val="28"/>
+          <w:szCs w:val="28"/>
+        </w:rPr>
+        <w:t>and</w:t>
+      </w:r>
+      <w:proofErr w:type="spellEnd"/>
+      <w:r>
+        <w:rPr>
+          <w:rFonts w:asciiTheme="minorHAnsi" w:hAnsiTheme="minorHAnsi" w:cstheme="minorHAnsi"/>
+          <w:color w:val="212529"/>
+          <w:sz w:val="28"/>
+          <w:szCs w:val="28"/>
+        </w:rPr>
+        <w:t xml:space="preserve"> it can be </w:t>
+      </w:r>
+      <w:proofErr w:type="spellStart"/>
+      <w:r>
+        <w:rPr>
+          <w:rFonts w:asciiTheme="minorHAnsi" w:hAnsiTheme="minorHAnsi" w:cstheme="minorHAnsi"/>
+          <w:color w:val="212529"/>
+          <w:sz w:val="28"/>
+          <w:szCs w:val="28"/>
+        </w:rPr>
+        <w:t>mounted</w:t>
+      </w:r>
+      <w:proofErr w:type="spellEnd"/>
+      <w:r>
+        <w:rPr>
+          <w:rFonts w:asciiTheme="minorHAnsi" w:hAnsiTheme="minorHAnsi" w:cstheme="minorHAnsi"/>
+          <w:color w:val="212529"/>
+          <w:sz w:val="28"/>
+          <w:szCs w:val="28"/>
+        </w:rPr>
+        <w:t xml:space="preserve"> </w:t>
+      </w:r>
+      <w:proofErr w:type="spellStart"/>
+      <w:r>
+        <w:rPr>
+          <w:rFonts w:asciiTheme="minorHAnsi" w:hAnsiTheme="minorHAnsi" w:cstheme="minorHAnsi"/>
+          <w:color w:val="212529"/>
+          <w:sz w:val="28"/>
+          <w:szCs w:val="28"/>
+        </w:rPr>
+        <w:t>read-write</w:t>
+      </w:r>
+      <w:proofErr w:type="spellEnd"/>
+      <w:r>
+        <w:rPr>
+          <w:rFonts w:asciiTheme="minorHAnsi" w:hAnsiTheme="minorHAnsi" w:cstheme="minorHAnsi"/>
+          <w:color w:val="212529"/>
+          <w:sz w:val="28"/>
+          <w:szCs w:val="28"/>
+        </w:rPr>
+        <w:t xml:space="preserve"> </w:t>
+      </w:r>
+      <w:proofErr w:type="spellStart"/>
+      <w:r>
+        <w:rPr>
+          <w:rFonts w:asciiTheme="minorHAnsi" w:hAnsiTheme="minorHAnsi" w:cstheme="minorHAnsi"/>
+          <w:color w:val="212529"/>
+          <w:sz w:val="28"/>
+          <w:szCs w:val="28"/>
+        </w:rPr>
+        <w:t>for</w:t>
+      </w:r>
+      <w:proofErr w:type="spellEnd"/>
+      <w:r>
+        <w:rPr>
+          <w:rFonts w:asciiTheme="minorHAnsi" w:hAnsiTheme="minorHAnsi" w:cstheme="minorHAnsi"/>
+          <w:color w:val="212529"/>
+          <w:sz w:val="28"/>
+          <w:szCs w:val="28"/>
+        </w:rPr>
+        <w:t xml:space="preserve"> </w:t>
+      </w:r>
+      <w:proofErr w:type="spellStart"/>
+      <w:r>
+        <w:rPr>
+          <w:rFonts w:asciiTheme="minorHAnsi" w:hAnsiTheme="minorHAnsi" w:cstheme="minorHAnsi"/>
+          <w:color w:val="212529"/>
+          <w:sz w:val="28"/>
+          <w:szCs w:val="28"/>
+        </w:rPr>
+        <w:t>some</w:t>
+      </w:r>
+      <w:proofErr w:type="spellEnd"/>
+      <w:r>
+        <w:rPr>
+          <w:rFonts w:asciiTheme="minorHAnsi" w:hAnsiTheme="minorHAnsi" w:cstheme="minorHAnsi"/>
+          <w:color w:val="212529"/>
+          <w:sz w:val="28"/>
+          <w:szCs w:val="28"/>
+        </w:rPr>
+        <w:t xml:space="preserve"> of </w:t>
+      </w:r>
+      <w:proofErr w:type="spellStart"/>
+      <w:r>
+        <w:rPr>
+          <w:rFonts w:asciiTheme="minorHAnsi" w:hAnsiTheme="minorHAnsi" w:cstheme="minorHAnsi"/>
+          <w:color w:val="212529"/>
+          <w:sz w:val="28"/>
+          <w:szCs w:val="28"/>
+        </w:rPr>
+        <w:t>them</w:t>
+      </w:r>
+      <w:proofErr w:type="spellEnd"/>
+      <w:r>
+        <w:rPr>
+          <w:rFonts w:asciiTheme="minorHAnsi" w:hAnsiTheme="minorHAnsi" w:cstheme="minorHAnsi"/>
+          <w:color w:val="212529"/>
+          <w:sz w:val="28"/>
+          <w:szCs w:val="28"/>
+        </w:rPr>
+        <w:t xml:space="preserve"> </w:t>
+      </w:r>
+      <w:proofErr w:type="spellStart"/>
+      <w:r>
+        <w:rPr>
+          <w:rFonts w:asciiTheme="minorHAnsi" w:hAnsiTheme="minorHAnsi" w:cstheme="minorHAnsi"/>
+          <w:color w:val="212529"/>
+          <w:sz w:val="28"/>
+          <w:szCs w:val="28"/>
+        </w:rPr>
+        <w:t>and</w:t>
+      </w:r>
+      <w:proofErr w:type="spellEnd"/>
+      <w:r>
+        <w:rPr>
+          <w:rFonts w:asciiTheme="minorHAnsi" w:hAnsiTheme="minorHAnsi" w:cstheme="minorHAnsi"/>
+          <w:color w:val="212529"/>
+          <w:sz w:val="28"/>
+          <w:szCs w:val="28"/>
+        </w:rPr>
+        <w:t xml:space="preserve"> </w:t>
+      </w:r>
+      <w:proofErr w:type="spellStart"/>
+      <w:r>
+        <w:rPr>
+          <w:rFonts w:asciiTheme="minorHAnsi" w:hAnsiTheme="minorHAnsi" w:cstheme="minorHAnsi"/>
+          <w:color w:val="212529"/>
+          <w:sz w:val="28"/>
+          <w:szCs w:val="28"/>
+        </w:rPr>
+        <w:t>read-only</w:t>
+      </w:r>
+      <w:proofErr w:type="spellEnd"/>
+      <w:r>
+        <w:rPr>
+          <w:rFonts w:asciiTheme="minorHAnsi" w:hAnsiTheme="minorHAnsi" w:cstheme="minorHAnsi"/>
+          <w:color w:val="212529"/>
+          <w:sz w:val="28"/>
+          <w:szCs w:val="28"/>
+        </w:rPr>
+        <w:t xml:space="preserve"> </w:t>
+      </w:r>
+      <w:proofErr w:type="spellStart"/>
+      <w:r>
+        <w:rPr>
+          <w:rFonts w:asciiTheme="minorHAnsi" w:hAnsiTheme="minorHAnsi" w:cstheme="minorHAnsi"/>
+          <w:color w:val="212529"/>
+          <w:sz w:val="28"/>
+          <w:szCs w:val="28"/>
+        </w:rPr>
+        <w:t>for</w:t>
+      </w:r>
+      <w:proofErr w:type="spellEnd"/>
+      <w:r>
+        <w:rPr>
+          <w:rFonts w:asciiTheme="minorHAnsi" w:hAnsiTheme="minorHAnsi" w:cstheme="minorHAnsi"/>
+          <w:color w:val="212529"/>
+          <w:sz w:val="28"/>
+          <w:szCs w:val="28"/>
+        </w:rPr>
+        <w:t xml:space="preserve"> </w:t>
+      </w:r>
+      <w:proofErr w:type="spellStart"/>
+      <w:r>
+        <w:rPr>
+          <w:rFonts w:asciiTheme="minorHAnsi" w:hAnsiTheme="minorHAnsi" w:cstheme="minorHAnsi"/>
+          <w:color w:val="212529"/>
+          <w:sz w:val="28"/>
+          <w:szCs w:val="28"/>
+        </w:rPr>
+        <w:t>others</w:t>
+      </w:r>
+      <w:proofErr w:type="spellEnd"/>
+      <w:r>
+        <w:rPr>
+          <w:rFonts w:asciiTheme="minorHAnsi" w:hAnsiTheme="minorHAnsi" w:cstheme="minorHAnsi"/>
+          <w:color w:val="212529"/>
+          <w:sz w:val="28"/>
+          <w:szCs w:val="28"/>
+        </w:rPr>
+        <w:t xml:space="preserve">, at </w:t>
+      </w:r>
+      <w:proofErr w:type="spellStart"/>
+      <w:r>
+        <w:rPr>
+          <w:rFonts w:asciiTheme="minorHAnsi" w:hAnsiTheme="minorHAnsi" w:cstheme="minorHAnsi"/>
+          <w:color w:val="212529"/>
+          <w:sz w:val="28"/>
+          <w:szCs w:val="28"/>
+        </w:rPr>
+        <w:t>the</w:t>
+      </w:r>
+      <w:proofErr w:type="spellEnd"/>
+      <w:r>
+        <w:rPr>
+          <w:rFonts w:asciiTheme="minorHAnsi" w:hAnsiTheme="minorHAnsi" w:cstheme="minorHAnsi"/>
+          <w:color w:val="212529"/>
+          <w:sz w:val="28"/>
+          <w:szCs w:val="28"/>
+        </w:rPr>
+        <w:t xml:space="preserve"> </w:t>
+      </w:r>
+      <w:proofErr w:type="spellStart"/>
+      <w:r>
+        <w:rPr>
+          <w:rFonts w:asciiTheme="minorHAnsi" w:hAnsiTheme="minorHAnsi" w:cstheme="minorHAnsi"/>
+          <w:color w:val="212529"/>
+          <w:sz w:val="28"/>
+          <w:szCs w:val="28"/>
+        </w:rPr>
+        <w:t>same</w:t>
+      </w:r>
+      <w:proofErr w:type="spellEnd"/>
+      <w:r>
+        <w:rPr>
+          <w:rFonts w:asciiTheme="minorHAnsi" w:hAnsiTheme="minorHAnsi" w:cstheme="minorHAnsi"/>
+          <w:color w:val="212529"/>
+          <w:sz w:val="28"/>
+          <w:szCs w:val="28"/>
+        </w:rPr>
+        <w:t xml:space="preserve"> time.</w:t>
+      </w:r>
+    </w:p>
+    <w:p>
+      <w:pPr>
+        <w:pStyle w:val="HTMLncedenBiimlendirilmi"/>
+        <w:pBdr>
+          <w:top w:val="single" w:sz="6" w:space="10" w:color="5CB85C"/>
+          <w:left w:val="single" w:sz="24" w:space="10" w:color="5CB85C"/>
+          <w:bottom w:val="single" w:sz="6" w:space="10" w:color="5CB85C"/>
+          <w:right w:val="single" w:sz="6" w:space="10" w:color="5CB85C"/>
+        </w:pBdr>
+        <w:shd w:val="clear" w:color="auto" w:fill="202020"/>
+        <w:spacing w:before="150" w:after="150" w:line="263" w:lineRule="atLeast"/>
+        <w:rPr>
+          <w:rFonts w:ascii="Consolas" w:hAnsi="Consolas"/>
+          <w:color w:val="E6E1DC"/>
+        </w:rPr>
+      </w:pPr>
+      <w:r>
+        <w:rPr>
+          <w:rFonts w:ascii="Consolas" w:hAnsi="Consolas"/>
+          <w:color w:val="E6E1DC"/>
+        </w:rPr>
+        <w:t xml:space="preserve">[ec2-user@clarusway ~]$ </w:t>
+      </w:r>
+      <w:proofErr w:type="spellStart"/>
+      <w:r>
+        <w:rPr>
+          <w:rFonts w:ascii="Consolas" w:hAnsi="Consolas"/>
+          <w:color w:val="E6E1DC"/>
+        </w:rPr>
+        <w:t>docker</w:t>
+      </w:r>
+      <w:proofErr w:type="spellEnd"/>
+      <w:r>
+        <w:rPr>
+          <w:rFonts w:ascii="Consolas" w:hAnsi="Consolas"/>
+          <w:color w:val="E6E1DC"/>
+        </w:rPr>
+        <w:t xml:space="preserve"> </w:t>
+      </w:r>
+      <w:proofErr w:type="spellStart"/>
+      <w:r>
+        <w:rPr>
+          <w:rFonts w:ascii="Consolas" w:hAnsi="Consolas"/>
+          <w:color w:val="E6E1DC"/>
+        </w:rPr>
+        <w:t>container</w:t>
+      </w:r>
+      <w:proofErr w:type="spellEnd"/>
+      <w:r>
+        <w:rPr>
+          <w:rFonts w:ascii="Consolas" w:hAnsi="Consolas"/>
+          <w:color w:val="E6E1DC"/>
+        </w:rPr>
+        <w:t xml:space="preserve"> </w:t>
+      </w:r>
+      <w:proofErr w:type="spellStart"/>
+      <w:r>
+        <w:rPr>
+          <w:rFonts w:ascii="Consolas" w:hAnsi="Consolas"/>
+          <w:color w:val="E6E1DC"/>
+        </w:rPr>
+        <w:t>run</w:t>
+      </w:r>
+      <w:proofErr w:type="spellEnd"/>
+      <w:r>
+        <w:rPr>
+          <w:rFonts w:ascii="Consolas" w:hAnsi="Consolas"/>
+          <w:color w:val="E6E1DC"/>
+        </w:rPr>
+        <w:t xml:space="preserve"> -it -v </w:t>
+      </w:r>
+      <w:proofErr w:type="spellStart"/>
+      <w:r>
+        <w:rPr>
+          <w:rFonts w:ascii="Consolas" w:hAnsi="Consolas"/>
+          <w:color w:val="E6E1DC"/>
+        </w:rPr>
+        <w:t>firstvolume</w:t>
+      </w:r>
+      <w:proofErr w:type="spellEnd"/>
+      <w:r>
+        <w:rPr>
+          <w:rFonts w:ascii="Consolas" w:hAnsi="Consolas"/>
+          <w:color w:val="E6E1DC"/>
+        </w:rPr>
+        <w:t xml:space="preserve">:/try3:ro </w:t>
+      </w:r>
+    </w:p>
+    <w:p>
+      <w:pPr>
+        <w:pStyle w:val="HTMLncedenBiimlendirilmi"/>
+        <w:pBdr>
+          <w:top w:val="single" w:sz="6" w:space="10" w:color="5CB85C"/>
+          <w:left w:val="single" w:sz="24" w:space="10" w:color="5CB85C"/>
+          <w:bottom w:val="single" w:sz="6" w:space="10" w:color="5CB85C"/>
+          <w:right w:val="single" w:sz="6" w:space="10" w:color="5CB85C"/>
+        </w:pBdr>
+        <w:shd w:val="clear" w:color="auto" w:fill="202020"/>
+        <w:spacing w:before="150" w:after="150" w:line="263" w:lineRule="atLeast"/>
+        <w:rPr>
+          <w:rFonts w:ascii="Consolas" w:hAnsi="Consolas"/>
+          <w:color w:val="E6E1DC"/>
+        </w:rPr>
+      </w:pPr>
+      <w:r>
+        <w:rPr>
+          <w:rFonts w:ascii="Consolas" w:hAnsi="Consolas"/>
+          <w:color w:val="E6E1DC"/>
+        </w:rPr>
+        <w:t>    </w:t>
+      </w:r>
+      <w:proofErr w:type="spellStart"/>
+      <w:r>
+        <w:rPr>
+          <w:rFonts w:ascii="Consolas" w:hAnsi="Consolas"/>
+          <w:color w:val="E6E1DC"/>
+        </w:rPr>
+        <w:t>centos</w:t>
+      </w:r>
+      <w:proofErr w:type="spellEnd"/>
+      <w:r>
+        <w:rPr>
+          <w:rFonts w:ascii="Consolas" w:hAnsi="Consolas"/>
+          <w:color w:val="E6E1DC"/>
+        </w:rPr>
+        <w:t xml:space="preserve"> </w:t>
+      </w:r>
+      <w:proofErr w:type="spellStart"/>
+      <w:r>
+        <w:rPr>
+          <w:rFonts w:ascii="Consolas" w:hAnsi="Consolas"/>
+          <w:color w:val="E6E1DC"/>
+        </w:rPr>
+        <w:t>sh</w:t>
+      </w:r>
+      <w:proofErr w:type="spellEnd"/>
+    </w:p>
+    <w:p>
+      <w:pPr>
+        <w:pStyle w:val="HTMLncedenBiimlendirilmi"/>
+        <w:pBdr>
+          <w:top w:val="single" w:sz="6" w:space="10" w:color="5CB85C"/>
+          <w:left w:val="single" w:sz="24" w:space="10" w:color="5CB85C"/>
+          <w:bottom w:val="single" w:sz="6" w:space="10" w:color="5CB85C"/>
+          <w:right w:val="single" w:sz="6" w:space="10" w:color="5CB85C"/>
+        </w:pBdr>
+        <w:shd w:val="clear" w:color="auto" w:fill="202020"/>
+        <w:spacing w:before="150" w:after="150" w:line="263" w:lineRule="atLeast"/>
+        <w:rPr>
+          <w:rFonts w:ascii="Consolas" w:hAnsi="Consolas"/>
+          <w:color w:val="E6E1DC"/>
+        </w:rPr>
+      </w:pPr>
+      <w:proofErr w:type="spellStart"/>
+      <w:r>
+        <w:rPr>
+          <w:rFonts w:ascii="Consolas" w:hAnsi="Consolas"/>
+          <w:color w:val="E6E1DC"/>
+        </w:rPr>
+        <w:t>Unable</w:t>
+      </w:r>
+      <w:proofErr w:type="spellEnd"/>
+      <w:r>
+        <w:rPr>
+          <w:rFonts w:ascii="Consolas" w:hAnsi="Consolas"/>
+          <w:color w:val="E6E1DC"/>
+        </w:rPr>
+        <w:t xml:space="preserve"> </w:t>
+      </w:r>
+      <w:proofErr w:type="spellStart"/>
+      <w:r>
+        <w:rPr>
+          <w:rFonts w:ascii="Consolas" w:hAnsi="Consolas"/>
+          <w:color w:val="E6E1DC"/>
+        </w:rPr>
+        <w:t>to</w:t>
+      </w:r>
+      <w:proofErr w:type="spellEnd"/>
+      <w:r>
+        <w:rPr>
+          <w:rFonts w:ascii="Consolas" w:hAnsi="Consolas"/>
+          <w:color w:val="E6E1DC"/>
+        </w:rPr>
+        <w:t xml:space="preserve"> </w:t>
+      </w:r>
+      <w:proofErr w:type="spellStart"/>
+      <w:r>
+        <w:rPr>
+          <w:rFonts w:ascii="Consolas" w:hAnsi="Consolas"/>
+          <w:color w:val="E6E1DC"/>
+        </w:rPr>
+        <w:t>find</w:t>
+      </w:r>
+      <w:proofErr w:type="spellEnd"/>
+      <w:r>
+        <w:rPr>
+          <w:rFonts w:ascii="Consolas" w:hAnsi="Consolas"/>
+          <w:color w:val="E6E1DC"/>
+        </w:rPr>
+        <w:t xml:space="preserve"> </w:t>
+      </w:r>
+      <w:proofErr w:type="spellStart"/>
+      <w:r>
+        <w:rPr>
+          <w:rFonts w:ascii="Consolas" w:hAnsi="Consolas"/>
+          <w:color w:val="E6E1DC"/>
+        </w:rPr>
+        <w:t>image</w:t>
+      </w:r>
+      <w:proofErr w:type="spellEnd"/>
+      <w:r>
+        <w:rPr>
+          <w:rFonts w:ascii="Consolas" w:hAnsi="Consolas"/>
+          <w:color w:val="E6E1DC"/>
+        </w:rPr>
+        <w:t xml:space="preserve"> '</w:t>
+      </w:r>
+      <w:proofErr w:type="spellStart"/>
+      <w:proofErr w:type="gramStart"/>
+      <w:r>
+        <w:rPr>
+          <w:rFonts w:ascii="Consolas" w:hAnsi="Consolas"/>
+          <w:color w:val="E6E1DC"/>
+        </w:rPr>
+        <w:t>centos:latest</w:t>
+      </w:r>
+      <w:proofErr w:type="spellEnd"/>
+      <w:proofErr w:type="gramEnd"/>
+      <w:r>
+        <w:rPr>
+          <w:rFonts w:ascii="Consolas" w:hAnsi="Consolas"/>
+          <w:color w:val="E6E1DC"/>
+        </w:rPr>
+        <w:t xml:space="preserve">' </w:t>
+      </w:r>
+      <w:proofErr w:type="spellStart"/>
+      <w:r>
+        <w:rPr>
+          <w:rFonts w:ascii="Consolas" w:hAnsi="Consolas"/>
+          <w:color w:val="E6E1DC"/>
+        </w:rPr>
+        <w:t>locally</w:t>
+      </w:r>
+      <w:proofErr w:type="spellEnd"/>
+    </w:p>
+    <w:p>
+      <w:pPr>
+        <w:pStyle w:val="HTMLncedenBiimlendirilmi"/>
+        <w:pBdr>
+          <w:top w:val="single" w:sz="6" w:space="10" w:color="5CB85C"/>
+          <w:left w:val="single" w:sz="24" w:space="10" w:color="5CB85C"/>
+          <w:bottom w:val="single" w:sz="6" w:space="10" w:color="5CB85C"/>
+          <w:right w:val="single" w:sz="6" w:space="10" w:color="5CB85C"/>
+        </w:pBdr>
+        <w:shd w:val="clear" w:color="auto" w:fill="202020"/>
+        <w:spacing w:before="150" w:after="150" w:line="263" w:lineRule="atLeast"/>
+        <w:rPr>
+          <w:rFonts w:ascii="Consolas" w:hAnsi="Consolas"/>
+          <w:color w:val="E6E1DC"/>
+        </w:rPr>
+      </w:pPr>
+      <w:proofErr w:type="spellStart"/>
+      <w:r>
+        <w:rPr>
+          <w:rFonts w:ascii="Consolas" w:hAnsi="Consolas"/>
+          <w:color w:val="E6E1DC"/>
+        </w:rPr>
+        <w:t>latest</w:t>
+      </w:r>
+      <w:proofErr w:type="spellEnd"/>
+      <w:r>
+        <w:rPr>
+          <w:rFonts w:ascii="Consolas" w:hAnsi="Consolas"/>
+          <w:color w:val="E6E1DC"/>
+        </w:rPr>
+        <w:t xml:space="preserve">: </w:t>
+      </w:r>
+      <w:proofErr w:type="spellStart"/>
+      <w:r>
+        <w:rPr>
+          <w:rFonts w:ascii="Consolas" w:hAnsi="Consolas"/>
+          <w:color w:val="E6E1DC"/>
+        </w:rPr>
+        <w:t>Pulling</w:t>
+      </w:r>
+      <w:proofErr w:type="spellEnd"/>
+      <w:r>
+        <w:rPr>
+          <w:rFonts w:ascii="Consolas" w:hAnsi="Consolas"/>
+          <w:color w:val="E6E1DC"/>
+        </w:rPr>
+        <w:t xml:space="preserve"> </w:t>
+      </w:r>
+      <w:proofErr w:type="spellStart"/>
+      <w:r>
+        <w:rPr>
+          <w:rFonts w:ascii="Consolas" w:hAnsi="Consolas"/>
+          <w:color w:val="E6E1DC"/>
+        </w:rPr>
+        <w:t>from</w:t>
+      </w:r>
+      <w:proofErr w:type="spellEnd"/>
+      <w:r>
+        <w:rPr>
+          <w:rFonts w:ascii="Consolas" w:hAnsi="Consolas"/>
+          <w:color w:val="E6E1DC"/>
+        </w:rPr>
+        <w:t xml:space="preserve"> </w:t>
+      </w:r>
+      <w:proofErr w:type="spellStart"/>
+      <w:r>
+        <w:rPr>
+          <w:rFonts w:ascii="Consolas" w:hAnsi="Consolas"/>
+          <w:color w:val="E6E1DC"/>
+        </w:rPr>
+        <w:t>library</w:t>
+      </w:r>
+      <w:proofErr w:type="spellEnd"/>
+      <w:r>
+        <w:rPr>
+          <w:rFonts w:ascii="Consolas" w:hAnsi="Consolas"/>
+          <w:color w:val="E6E1DC"/>
+        </w:rPr>
+        <w:t>/</w:t>
+      </w:r>
+      <w:proofErr w:type="spellStart"/>
+      <w:r>
+        <w:rPr>
+          <w:rFonts w:ascii="Consolas" w:hAnsi="Consolas"/>
+          <w:color w:val="E6E1DC"/>
+        </w:rPr>
+        <w:t>centos</w:t>
+      </w:r>
+      <w:proofErr w:type="spellEnd"/>
+    </w:p>
+    <w:p>
+      <w:pPr>
+        <w:pStyle w:val="HTMLncedenBiimlendirilmi"/>
+        <w:pBdr>
+          <w:top w:val="single" w:sz="6" w:space="10" w:color="5CB85C"/>
+          <w:left w:val="single" w:sz="24" w:space="10" w:color="5CB85C"/>
+          <w:bottom w:val="single" w:sz="6" w:space="10" w:color="5CB85C"/>
+          <w:right w:val="single" w:sz="6" w:space="10" w:color="5CB85C"/>
+        </w:pBdr>
+        <w:shd w:val="clear" w:color="auto" w:fill="202020"/>
+        <w:spacing w:before="150" w:after="150" w:line="263" w:lineRule="atLeast"/>
+        <w:rPr>
+          <w:rFonts w:ascii="Consolas" w:hAnsi="Consolas"/>
+          <w:color w:val="E6E1DC"/>
+        </w:rPr>
+      </w:pPr>
+      <w:r>
+        <w:rPr>
+          <w:rFonts w:ascii="Consolas" w:hAnsi="Consolas"/>
+          <w:color w:val="E6E1DC"/>
+        </w:rPr>
+        <w:t xml:space="preserve">6910e5a164f7: </w:t>
+      </w:r>
+      <w:proofErr w:type="spellStart"/>
+      <w:r>
+        <w:rPr>
+          <w:rFonts w:ascii="Consolas" w:hAnsi="Consolas"/>
+          <w:color w:val="E6E1DC"/>
+        </w:rPr>
+        <w:t>Pull</w:t>
+      </w:r>
+      <w:proofErr w:type="spellEnd"/>
+      <w:r>
+        <w:rPr>
+          <w:rFonts w:ascii="Consolas" w:hAnsi="Consolas"/>
+          <w:color w:val="E6E1DC"/>
+        </w:rPr>
+        <w:t xml:space="preserve"> </w:t>
+      </w:r>
+      <w:proofErr w:type="spellStart"/>
+      <w:r>
+        <w:rPr>
+          <w:rFonts w:ascii="Consolas" w:hAnsi="Consolas"/>
+          <w:color w:val="E6E1DC"/>
+        </w:rPr>
+        <w:t>complete</w:t>
+      </w:r>
+      <w:proofErr w:type="spellEnd"/>
+      <w:r>
+        <w:rPr>
+          <w:rFonts w:ascii="Consolas" w:hAnsi="Consolas"/>
+          <w:color w:val="E6E1DC"/>
+        </w:rPr>
+        <w:t xml:space="preserve">                                                   </w:t>
+      </w:r>
+    </w:p>
+    <w:p>
+      <w:pPr>
+        <w:pStyle w:val="HTMLncedenBiimlendirilmi"/>
+        <w:pBdr>
+          <w:top w:val="single" w:sz="6" w:space="10" w:color="5CB85C"/>
+          <w:left w:val="single" w:sz="24" w:space="10" w:color="5CB85C"/>
+          <w:bottom w:val="single" w:sz="6" w:space="10" w:color="5CB85C"/>
+          <w:right w:val="single" w:sz="6" w:space="10" w:color="5CB85C"/>
+        </w:pBdr>
+        <w:shd w:val="clear" w:color="auto" w:fill="202020"/>
+        <w:spacing w:before="150" w:after="150" w:line="263" w:lineRule="atLeast"/>
+        <w:rPr>
+          <w:rFonts w:ascii="Consolas" w:hAnsi="Consolas"/>
+          <w:color w:val="E6E1DC"/>
+        </w:rPr>
+      </w:pPr>
+      <w:r>
+        <w:rPr>
+          <w:rFonts w:ascii="Consolas" w:hAnsi="Consolas"/>
+          <w:color w:val="E6E1DC"/>
+        </w:rPr>
+        <w:t xml:space="preserve">                                                                              </w:t>
+      </w:r>
+    </w:p>
+    <w:p>
+      <w:pPr>
+        <w:pStyle w:val="HTMLncedenBiimlendirilmi"/>
+        <w:pBdr>
+          <w:top w:val="single" w:sz="6" w:space="10" w:color="5CB85C"/>
+          <w:left w:val="single" w:sz="24" w:space="10" w:color="5CB85C"/>
+          <w:bottom w:val="single" w:sz="6" w:space="10" w:color="5CB85C"/>
+          <w:right w:val="single" w:sz="6" w:space="10" w:color="5CB85C"/>
+        </w:pBdr>
+        <w:shd w:val="clear" w:color="auto" w:fill="202020"/>
+        <w:spacing w:before="150" w:after="150" w:line="263" w:lineRule="atLeast"/>
+        <w:rPr>
+          <w:rFonts w:ascii="Consolas" w:hAnsi="Consolas"/>
+          <w:color w:val="E6E1DC"/>
+        </w:rPr>
+      </w:pPr>
+      <w:r>
+        <w:rPr>
+          <w:rFonts w:ascii="Consolas" w:hAnsi="Consolas"/>
+          <w:color w:val="E6E1DC"/>
+        </w:rPr>
+        <w:t>                    Digest: sha256</w:t>
+      </w:r>
+    </w:p>
+    <w:p>
+      <w:pPr>
+        <w:pStyle w:val="HTMLncedenBiimlendirilmi"/>
+        <w:pBdr>
+          <w:top w:val="single" w:sz="6" w:space="10" w:color="5CB85C"/>
+          <w:left w:val="single" w:sz="24" w:space="10" w:color="5CB85C"/>
+          <w:bottom w:val="single" w:sz="6" w:space="10" w:color="5CB85C"/>
+          <w:right w:val="single" w:sz="6" w:space="10" w:color="5CB85C"/>
+        </w:pBdr>
+        <w:shd w:val="clear" w:color="auto" w:fill="202020"/>
+        <w:spacing w:before="150" w:after="150" w:line="263" w:lineRule="atLeast"/>
+        <w:rPr>
+          <w:rFonts w:ascii="Consolas" w:hAnsi="Consolas"/>
+          <w:color w:val="E6E1DC"/>
+        </w:rPr>
+      </w:pPr>
+      <w:r>
+        <w:rPr>
+          <w:rFonts w:ascii="Consolas" w:hAnsi="Consolas"/>
+          <w:color w:val="E6E1DC"/>
+        </w:rPr>
+        <w:t>    :4062bbdd1bb0801b0aa38e0f83dece70fb7a5e9bce223423a68de2d8b784b43b</w:t>
+      </w:r>
+    </w:p>
+    <w:p>
+      <w:pPr>
+        <w:pStyle w:val="HTMLncedenBiimlendirilmi"/>
+        <w:pBdr>
+          <w:top w:val="single" w:sz="6" w:space="10" w:color="5CB85C"/>
+          <w:left w:val="single" w:sz="24" w:space="10" w:color="5CB85C"/>
+          <w:bottom w:val="single" w:sz="6" w:space="10" w:color="5CB85C"/>
+          <w:right w:val="single" w:sz="6" w:space="10" w:color="5CB85C"/>
+        </w:pBdr>
+        <w:shd w:val="clear" w:color="auto" w:fill="202020"/>
+        <w:spacing w:before="150" w:after="150" w:line="263" w:lineRule="atLeast"/>
+        <w:rPr>
+          <w:rFonts w:ascii="Consolas" w:hAnsi="Consolas"/>
+          <w:color w:val="E6E1DC"/>
+        </w:rPr>
+      </w:pPr>
+      <w:proofErr w:type="spellStart"/>
+      <w:r>
+        <w:rPr>
+          <w:rFonts w:ascii="Consolas" w:hAnsi="Consolas"/>
+          <w:color w:val="E6E1DC"/>
+        </w:rPr>
+        <w:t>Status</w:t>
+      </w:r>
+      <w:proofErr w:type="spellEnd"/>
+      <w:r>
+        <w:rPr>
+          <w:rFonts w:ascii="Consolas" w:hAnsi="Consolas"/>
+          <w:color w:val="E6E1DC"/>
+        </w:rPr>
+        <w:t xml:space="preserve">: </w:t>
+      </w:r>
+      <w:proofErr w:type="spellStart"/>
+      <w:r>
+        <w:rPr>
+          <w:rFonts w:ascii="Consolas" w:hAnsi="Consolas"/>
+          <w:color w:val="E6E1DC"/>
+        </w:rPr>
+        <w:t>Downloaded</w:t>
+      </w:r>
+      <w:proofErr w:type="spellEnd"/>
+      <w:r>
+        <w:rPr>
+          <w:rFonts w:ascii="Consolas" w:hAnsi="Consolas"/>
+          <w:color w:val="E6E1DC"/>
+        </w:rPr>
+        <w:t xml:space="preserve"> </w:t>
+      </w:r>
+      <w:proofErr w:type="spellStart"/>
+      <w:r>
+        <w:rPr>
+          <w:rFonts w:ascii="Consolas" w:hAnsi="Consolas"/>
+          <w:color w:val="E6E1DC"/>
+        </w:rPr>
+        <w:t>newer</w:t>
+      </w:r>
+      <w:proofErr w:type="spellEnd"/>
+      <w:r>
+        <w:rPr>
+          <w:rFonts w:ascii="Consolas" w:hAnsi="Consolas"/>
+          <w:color w:val="E6E1DC"/>
+        </w:rPr>
+        <w:t xml:space="preserve"> </w:t>
+      </w:r>
+      <w:proofErr w:type="spellStart"/>
+      <w:r>
+        <w:rPr>
+          <w:rFonts w:ascii="Consolas" w:hAnsi="Consolas"/>
+          <w:color w:val="E6E1DC"/>
+        </w:rPr>
+        <w:t>image</w:t>
+      </w:r>
+      <w:proofErr w:type="spellEnd"/>
+      <w:r>
+        <w:rPr>
+          <w:rFonts w:ascii="Consolas" w:hAnsi="Consolas"/>
+          <w:color w:val="E6E1DC"/>
+        </w:rPr>
+        <w:t xml:space="preserve"> </w:t>
+      </w:r>
+      <w:proofErr w:type="spellStart"/>
+      <w:r>
+        <w:rPr>
+          <w:rFonts w:ascii="Consolas" w:hAnsi="Consolas"/>
+          <w:color w:val="E6E1DC"/>
+        </w:rPr>
+        <w:t>for</w:t>
+      </w:r>
+      <w:proofErr w:type="spellEnd"/>
+      <w:r>
+        <w:rPr>
+          <w:rFonts w:ascii="Consolas" w:hAnsi="Consolas"/>
+          <w:color w:val="E6E1DC"/>
+        </w:rPr>
+        <w:t xml:space="preserve"> </w:t>
+      </w:r>
+      <w:proofErr w:type="spellStart"/>
+      <w:proofErr w:type="gramStart"/>
+      <w:r>
+        <w:rPr>
+          <w:rFonts w:ascii="Consolas" w:hAnsi="Consolas"/>
+          <w:color w:val="E6E1DC"/>
+        </w:rPr>
+        <w:t>centos:latest</w:t>
+      </w:r>
+      <w:proofErr w:type="spellEnd"/>
+      <w:proofErr w:type="gramEnd"/>
+    </w:p>
+    <w:p>
+      <w:pPr>
+        <w:pStyle w:val="HTMLncedenBiimlendirilmi"/>
+        <w:pBdr>
+          <w:top w:val="single" w:sz="6" w:space="10" w:color="5CB85C"/>
+          <w:left w:val="single" w:sz="24" w:space="10" w:color="5CB85C"/>
+          <w:bottom w:val="single" w:sz="6" w:space="10" w:color="5CB85C"/>
+          <w:right w:val="single" w:sz="6" w:space="10" w:color="5CB85C"/>
+        </w:pBdr>
+        <w:shd w:val="clear" w:color="auto" w:fill="202020"/>
+        <w:spacing w:before="150" w:after="150" w:line="263" w:lineRule="atLeast"/>
+        <w:rPr>
+          <w:rFonts w:ascii="Consolas" w:hAnsi="Consolas"/>
+          <w:color w:val="E6E1DC"/>
+        </w:rPr>
+      </w:pPr>
+      <w:r>
+        <w:rPr>
+          <w:rFonts w:ascii="Consolas" w:hAnsi="Consolas"/>
+          <w:color w:val="E6E1DC"/>
+        </w:rPr>
+        <w:t>sh-</w:t>
+      </w:r>
+      <w:proofErr w:type="gramStart"/>
+      <w:r>
+        <w:rPr>
+          <w:rFonts w:ascii="Consolas" w:hAnsi="Consolas"/>
+          <w:color w:val="E6E1DC"/>
+        </w:rPr>
+        <w:t>4.4</w:t>
+      </w:r>
+      <w:proofErr w:type="gramEnd"/>
+      <w:r>
+        <w:rPr>
+          <w:rFonts w:ascii="Consolas" w:hAnsi="Consolas"/>
+          <w:color w:val="E6E1DC"/>
+        </w:rPr>
+        <w:t xml:space="preserve"># </w:t>
+      </w:r>
+      <w:proofErr w:type="spellStart"/>
+      <w:r>
+        <w:rPr>
+          <w:rFonts w:ascii="Consolas" w:hAnsi="Consolas"/>
+          <w:color w:val="E6E1DC"/>
+        </w:rPr>
+        <w:t>ls</w:t>
+      </w:r>
+      <w:proofErr w:type="spellEnd"/>
+    </w:p>
+    <w:p>
+      <w:pPr>
+        <w:pStyle w:val="HTMLncedenBiimlendirilmi"/>
+        <w:pBdr>
+          <w:top w:val="single" w:sz="6" w:space="10" w:color="5CB85C"/>
+          <w:left w:val="single" w:sz="24" w:space="10" w:color="5CB85C"/>
+          <w:bottom w:val="single" w:sz="6" w:space="10" w:color="5CB85C"/>
+          <w:right w:val="single" w:sz="6" w:space="10" w:color="5CB85C"/>
+        </w:pBdr>
+        <w:shd w:val="clear" w:color="auto" w:fill="202020"/>
+        <w:spacing w:before="150" w:after="150" w:line="263" w:lineRule="atLeast"/>
+        <w:rPr>
+          <w:rFonts w:ascii="Consolas" w:hAnsi="Consolas"/>
+          <w:color w:val="E6E1DC"/>
+        </w:rPr>
+      </w:pPr>
+      <w:proofErr w:type="gramStart"/>
+      <w:r>
+        <w:rPr>
+          <w:rFonts w:ascii="Consolas" w:hAnsi="Consolas"/>
+          <w:color w:val="E6E1DC"/>
+        </w:rPr>
+        <w:t>bin  dev</w:t>
+      </w:r>
+      <w:proofErr w:type="gramEnd"/>
+      <w:r>
+        <w:rPr>
+          <w:rFonts w:ascii="Consolas" w:hAnsi="Consolas"/>
+          <w:color w:val="E6E1DC"/>
+        </w:rPr>
+        <w:t xml:space="preserve">  </w:t>
+      </w:r>
+      <w:proofErr w:type="spellStart"/>
+      <w:r>
+        <w:rPr>
+          <w:rFonts w:ascii="Consolas" w:hAnsi="Consolas"/>
+          <w:color w:val="E6E1DC"/>
+        </w:rPr>
+        <w:t>etc</w:t>
+      </w:r>
+      <w:proofErr w:type="spellEnd"/>
+      <w:r>
+        <w:rPr>
+          <w:rFonts w:ascii="Consolas" w:hAnsi="Consolas"/>
+          <w:color w:val="E6E1DC"/>
+        </w:rPr>
+        <w:t xml:space="preserve">  </w:t>
+      </w:r>
+      <w:proofErr w:type="spellStart"/>
+      <w:r>
+        <w:rPr>
+          <w:rFonts w:ascii="Consolas" w:hAnsi="Consolas"/>
+          <w:color w:val="E6E1DC"/>
+        </w:rPr>
+        <w:t>home</w:t>
+      </w:r>
+      <w:proofErr w:type="spellEnd"/>
+      <w:r>
+        <w:rPr>
+          <w:rFonts w:ascii="Consolas" w:hAnsi="Consolas"/>
+          <w:color w:val="E6E1DC"/>
+        </w:rPr>
+        <w:t xml:space="preserve">  </w:t>
+      </w:r>
+      <w:proofErr w:type="spellStart"/>
+      <w:r>
+        <w:rPr>
+          <w:rFonts w:ascii="Consolas" w:hAnsi="Consolas"/>
+          <w:color w:val="E6E1DC"/>
+        </w:rPr>
+        <w:t>lib</w:t>
+      </w:r>
+      <w:proofErr w:type="spellEnd"/>
+      <w:r>
+        <w:rPr>
+          <w:rFonts w:ascii="Consolas" w:hAnsi="Consolas"/>
+          <w:color w:val="E6E1DC"/>
+        </w:rPr>
+        <w:t xml:space="preserve">  lib64  </w:t>
+      </w:r>
+      <w:proofErr w:type="spellStart"/>
+      <w:r>
+        <w:rPr>
+          <w:rFonts w:ascii="Consolas" w:hAnsi="Consolas"/>
+          <w:color w:val="E6E1DC"/>
+        </w:rPr>
+        <w:t>lost+found</w:t>
+      </w:r>
+      <w:proofErr w:type="spellEnd"/>
+      <w:r>
+        <w:rPr>
+          <w:rFonts w:ascii="Consolas" w:hAnsi="Consolas"/>
+          <w:color w:val="E6E1DC"/>
+        </w:rPr>
+        <w:t xml:space="preserve">  </w:t>
+      </w:r>
+      <w:proofErr w:type="spellStart"/>
+      <w:r>
+        <w:rPr>
+          <w:rFonts w:ascii="Consolas" w:hAnsi="Consolas"/>
+          <w:color w:val="E6E1DC"/>
+        </w:rPr>
+        <w:t>media</w:t>
+      </w:r>
+      <w:proofErr w:type="spellEnd"/>
+      <w:r>
+        <w:rPr>
+          <w:rFonts w:ascii="Consolas" w:hAnsi="Consolas"/>
+          <w:color w:val="E6E1DC"/>
+        </w:rPr>
+        <w:t xml:space="preserve">  </w:t>
+      </w:r>
+      <w:proofErr w:type="spellStart"/>
+      <w:r>
+        <w:rPr>
+          <w:rFonts w:ascii="Consolas" w:hAnsi="Consolas"/>
+          <w:color w:val="E6E1DC"/>
+        </w:rPr>
+        <w:t>mnt</w:t>
+      </w:r>
+      <w:proofErr w:type="spellEnd"/>
+      <w:r>
+        <w:rPr>
+          <w:rFonts w:ascii="Consolas" w:hAnsi="Consolas"/>
+          <w:color w:val="E6E1DC"/>
+        </w:rPr>
+        <w:t xml:space="preserve">  </w:t>
+      </w:r>
+      <w:proofErr w:type="spellStart"/>
+      <w:r>
+        <w:rPr>
+          <w:rFonts w:ascii="Consolas" w:hAnsi="Consolas"/>
+          <w:color w:val="E6E1DC"/>
+        </w:rPr>
+        <w:t>opt</w:t>
+      </w:r>
+      <w:proofErr w:type="spellEnd"/>
+      <w:r>
+        <w:rPr>
+          <w:rFonts w:ascii="Consolas" w:hAnsi="Consolas"/>
+          <w:color w:val="E6E1DC"/>
+        </w:rPr>
+        <w:t xml:space="preserve">  </w:t>
+      </w:r>
+      <w:proofErr w:type="spellStart"/>
+      <w:r>
+        <w:rPr>
+          <w:rFonts w:ascii="Consolas" w:hAnsi="Consolas"/>
+          <w:color w:val="E6E1DC"/>
+        </w:rPr>
+        <w:t>proc</w:t>
+      </w:r>
+      <w:proofErr w:type="spellEnd"/>
+      <w:r>
+        <w:rPr>
+          <w:rFonts w:ascii="Consolas" w:hAnsi="Consolas"/>
+          <w:color w:val="E6E1DC"/>
+        </w:rPr>
+        <w:t xml:space="preserve">  </w:t>
+      </w:r>
+      <w:proofErr w:type="spellStart"/>
+      <w:r>
+        <w:rPr>
+          <w:rFonts w:ascii="Consolas" w:hAnsi="Consolas"/>
+          <w:color w:val="E6E1DC"/>
+        </w:rPr>
+        <w:t>root</w:t>
+      </w:r>
+      <w:proofErr w:type="spellEnd"/>
+      <w:r>
+        <w:rPr>
+          <w:rFonts w:ascii="Consolas" w:hAnsi="Consolas"/>
+          <w:color w:val="E6E1DC"/>
+        </w:rPr>
+        <w:t xml:space="preserve">  </w:t>
+      </w:r>
+      <w:proofErr w:type="spellStart"/>
+      <w:r>
+        <w:rPr>
+          <w:rFonts w:ascii="Consolas" w:hAnsi="Consolas"/>
+          <w:color w:val="E6E1DC"/>
+        </w:rPr>
+        <w:t>run</w:t>
+      </w:r>
+      <w:proofErr w:type="spellEnd"/>
+      <w:r>
+        <w:rPr>
+          <w:rFonts w:ascii="Consolas" w:hAnsi="Consolas"/>
+          <w:color w:val="E6E1DC"/>
+        </w:rPr>
+        <w:t xml:space="preserve"> </w:t>
+      </w:r>
+    </w:p>
+    <w:p>
+      <w:pPr>
+        <w:pStyle w:val="HTMLncedenBiimlendirilmi"/>
+        <w:pBdr>
+          <w:top w:val="single" w:sz="6" w:space="10" w:color="5CB85C"/>
+          <w:left w:val="single" w:sz="24" w:space="10" w:color="5CB85C"/>
+          <w:bottom w:val="single" w:sz="6" w:space="10" w:color="5CB85C"/>
+          <w:right w:val="single" w:sz="6" w:space="10" w:color="5CB85C"/>
+        </w:pBdr>
+        <w:shd w:val="clear" w:color="auto" w:fill="202020"/>
+        <w:spacing w:before="150" w:after="150" w:line="263" w:lineRule="atLeast"/>
+        <w:rPr>
+          <w:rFonts w:ascii="Consolas" w:hAnsi="Consolas"/>
+          <w:color w:val="E6E1DC"/>
+        </w:rPr>
+      </w:pPr>
+      <w:r>
+        <w:rPr>
+          <w:rFonts w:ascii="Consolas" w:hAnsi="Consolas"/>
+          <w:color w:val="E6E1DC"/>
+        </w:rPr>
+        <w:t xml:space="preserve">     </w:t>
+      </w:r>
+      <w:proofErr w:type="spellStart"/>
+      <w:proofErr w:type="gramStart"/>
+      <w:r>
+        <w:rPr>
+          <w:rFonts w:ascii="Consolas" w:hAnsi="Consolas"/>
+          <w:color w:val="E6E1DC"/>
+        </w:rPr>
+        <w:t>sbin</w:t>
+      </w:r>
+      <w:proofErr w:type="spellEnd"/>
+      <w:r>
+        <w:rPr>
+          <w:rFonts w:ascii="Consolas" w:hAnsi="Consolas"/>
+          <w:color w:val="E6E1DC"/>
+        </w:rPr>
+        <w:t xml:space="preserve">  </w:t>
+      </w:r>
+      <w:proofErr w:type="spellStart"/>
+      <w:r>
+        <w:rPr>
+          <w:rFonts w:ascii="Consolas" w:hAnsi="Consolas"/>
+          <w:color w:val="E6E1DC"/>
+        </w:rPr>
+        <w:t>srv</w:t>
+      </w:r>
+      <w:proofErr w:type="spellEnd"/>
+      <w:proofErr w:type="gramEnd"/>
+      <w:r>
+        <w:rPr>
+          <w:rFonts w:ascii="Consolas" w:hAnsi="Consolas"/>
+          <w:color w:val="E6E1DC"/>
+        </w:rPr>
+        <w:t xml:space="preserve">  </w:t>
+      </w:r>
+      <w:proofErr w:type="spellStart"/>
+      <w:r>
+        <w:rPr>
+          <w:rFonts w:ascii="Consolas" w:hAnsi="Consolas"/>
+          <w:color w:val="E6E1DC"/>
+        </w:rPr>
+        <w:t>sys</w:t>
+      </w:r>
+      <w:proofErr w:type="spellEnd"/>
+      <w:r>
+        <w:rPr>
+          <w:rFonts w:ascii="Consolas" w:hAnsi="Consolas"/>
+          <w:color w:val="E6E1DC"/>
+        </w:rPr>
+        <w:t xml:space="preserve">  </w:t>
+      </w:r>
+      <w:proofErr w:type="spellStart"/>
+      <w:r>
+        <w:rPr>
+          <w:rFonts w:ascii="Consolas" w:hAnsi="Consolas"/>
+          <w:color w:val="E6E1DC"/>
+        </w:rPr>
+        <w:t>tmp</w:t>
+      </w:r>
+      <w:proofErr w:type="spellEnd"/>
+      <w:r>
+        <w:rPr>
+          <w:rFonts w:ascii="Consolas" w:hAnsi="Consolas"/>
+          <w:color w:val="E6E1DC"/>
+        </w:rPr>
+        <w:t xml:space="preserve">  try3  </w:t>
+      </w:r>
+      <w:proofErr w:type="spellStart"/>
+      <w:r>
+        <w:rPr>
+          <w:rFonts w:ascii="Consolas" w:hAnsi="Consolas"/>
+          <w:color w:val="E6E1DC"/>
+        </w:rPr>
+        <w:t>usr</w:t>
+      </w:r>
+      <w:proofErr w:type="spellEnd"/>
+      <w:r>
+        <w:rPr>
+          <w:rFonts w:ascii="Consolas" w:hAnsi="Consolas"/>
+          <w:color w:val="E6E1DC"/>
+        </w:rPr>
+        <w:t xml:space="preserve">  var</w:t>
+      </w:r>
+    </w:p>
+    <w:p>
+      <w:pPr>
+        <w:pStyle w:val="HTMLncedenBiimlendirilmi"/>
+        <w:pBdr>
+          <w:top w:val="single" w:sz="6" w:space="10" w:color="5CB85C"/>
+          <w:left w:val="single" w:sz="24" w:space="10" w:color="5CB85C"/>
+          <w:bottom w:val="single" w:sz="6" w:space="10" w:color="5CB85C"/>
+          <w:right w:val="single" w:sz="6" w:space="10" w:color="5CB85C"/>
+        </w:pBdr>
+        <w:shd w:val="clear" w:color="auto" w:fill="202020"/>
+        <w:spacing w:before="150" w:after="150" w:line="263" w:lineRule="atLeast"/>
+        <w:rPr>
+          <w:rFonts w:ascii="Consolas" w:hAnsi="Consolas"/>
+          <w:color w:val="E6E1DC"/>
+        </w:rPr>
+      </w:pPr>
+      <w:r>
+        <w:rPr>
+          <w:rFonts w:ascii="Consolas" w:hAnsi="Consolas"/>
+          <w:color w:val="E6E1DC"/>
+        </w:rPr>
+        <w:t>sh-</w:t>
+      </w:r>
+      <w:proofErr w:type="gramStart"/>
+      <w:r>
+        <w:rPr>
+          <w:rFonts w:ascii="Consolas" w:hAnsi="Consolas"/>
+          <w:color w:val="E6E1DC"/>
+        </w:rPr>
+        <w:t>4.4</w:t>
+      </w:r>
+      <w:proofErr w:type="gramEnd"/>
+      <w:r>
+        <w:rPr>
+          <w:rFonts w:ascii="Consolas" w:hAnsi="Consolas"/>
+          <w:color w:val="E6E1DC"/>
+        </w:rPr>
+        <w:t># cd try3</w:t>
+      </w:r>
+    </w:p>
+    <w:p>
+      <w:pPr>
+        <w:pStyle w:val="HTMLncedenBiimlendirilmi"/>
+        <w:pBdr>
+          <w:top w:val="single" w:sz="6" w:space="10" w:color="5CB85C"/>
+          <w:left w:val="single" w:sz="24" w:space="10" w:color="5CB85C"/>
+          <w:bottom w:val="single" w:sz="6" w:space="10" w:color="5CB85C"/>
+          <w:right w:val="single" w:sz="6" w:space="10" w:color="5CB85C"/>
+        </w:pBdr>
+        <w:shd w:val="clear" w:color="auto" w:fill="202020"/>
+        <w:spacing w:before="150" w:after="150" w:line="263" w:lineRule="atLeast"/>
+        <w:rPr>
+          <w:rFonts w:ascii="Consolas" w:hAnsi="Consolas"/>
+          <w:color w:val="E6E1DC"/>
+        </w:rPr>
+      </w:pPr>
+      <w:r>
+        <w:rPr>
+          <w:rFonts w:ascii="Consolas" w:hAnsi="Consolas"/>
+          <w:color w:val="E6E1DC"/>
+        </w:rPr>
+        <w:t>sh-</w:t>
+      </w:r>
+      <w:proofErr w:type="gramStart"/>
+      <w:r>
+        <w:rPr>
+          <w:rFonts w:ascii="Consolas" w:hAnsi="Consolas"/>
+          <w:color w:val="E6E1DC"/>
+        </w:rPr>
+        <w:t>4.4</w:t>
+      </w:r>
+      <w:proofErr w:type="gramEnd"/>
+      <w:r>
+        <w:rPr>
+          <w:rFonts w:ascii="Consolas" w:hAnsi="Consolas"/>
+          <w:color w:val="E6E1DC"/>
+        </w:rPr>
+        <w:t xml:space="preserve"># </w:t>
+      </w:r>
+      <w:proofErr w:type="spellStart"/>
+      <w:r>
+        <w:rPr>
+          <w:rFonts w:ascii="Consolas" w:hAnsi="Consolas"/>
+          <w:color w:val="E6E1DC"/>
+        </w:rPr>
+        <w:t>ls</w:t>
+      </w:r>
+      <w:proofErr w:type="spellEnd"/>
+    </w:p>
+    <w:p>
+      <w:pPr>
+        <w:pStyle w:val="HTMLncedenBiimlendirilmi"/>
+        <w:pBdr>
+          <w:top w:val="single" w:sz="6" w:space="10" w:color="5CB85C"/>
+          <w:left w:val="single" w:sz="24" w:space="10" w:color="5CB85C"/>
+          <w:bottom w:val="single" w:sz="6" w:space="10" w:color="5CB85C"/>
+          <w:right w:val="single" w:sz="6" w:space="10" w:color="5CB85C"/>
+        </w:pBdr>
+        <w:shd w:val="clear" w:color="auto" w:fill="202020"/>
+        <w:spacing w:before="150" w:after="150" w:line="263" w:lineRule="atLeast"/>
+        <w:rPr>
+          <w:rFonts w:ascii="Consolas" w:hAnsi="Consolas"/>
+          <w:color w:val="E6E1DC"/>
+        </w:rPr>
+      </w:pPr>
+      <w:r>
+        <w:rPr>
+          <w:rFonts w:ascii="Consolas" w:hAnsi="Consolas"/>
+          <w:color w:val="E6E1DC"/>
+        </w:rPr>
+        <w:t>file1.</w:t>
+      </w:r>
+      <w:proofErr w:type="gramStart"/>
+      <w:r>
+        <w:rPr>
+          <w:rFonts w:ascii="Consolas" w:hAnsi="Consolas"/>
+          <w:color w:val="E6E1DC"/>
+        </w:rPr>
+        <w:t>txt  file2</w:t>
+      </w:r>
+      <w:proofErr w:type="gramEnd"/>
+      <w:r>
+        <w:rPr>
+          <w:rFonts w:ascii="Consolas" w:hAnsi="Consolas"/>
+          <w:color w:val="E6E1DC"/>
+        </w:rPr>
+        <w:t xml:space="preserve">.txt  </w:t>
+      </w:r>
+    </w:p>
+    <w:p>
+      <w:pPr>
+        <w:pStyle w:val="NormalWeb"/>
+        <w:shd w:val="clear" w:color="auto" w:fill="FFFFFF"/>
+        <w:spacing w:before="0" w:beforeAutospacing="0"/>
+        <w:rPr>
+          <w:rFonts w:asciiTheme="minorHAnsi" w:hAnsiTheme="minorHAnsi" w:cstheme="minorHAnsi"/>
+          <w:color w:val="212529"/>
+          <w:sz w:val="28"/>
+          <w:szCs w:val="28"/>
+        </w:rPr>
+      </w:pPr>
+      <w:proofErr w:type="spellStart"/>
+      <w:r>
+        <w:rPr>
+          <w:rFonts w:asciiTheme="minorHAnsi" w:hAnsiTheme="minorHAnsi" w:cstheme="minorHAnsi"/>
+          <w:color w:val="212529"/>
+          <w:sz w:val="28"/>
+          <w:szCs w:val="28"/>
+        </w:rPr>
+        <w:t>Let's</w:t>
+      </w:r>
+      <w:proofErr w:type="spellEnd"/>
+      <w:r>
+        <w:rPr>
+          <w:rFonts w:asciiTheme="minorHAnsi" w:hAnsiTheme="minorHAnsi" w:cstheme="minorHAnsi"/>
+          <w:color w:val="212529"/>
+          <w:sz w:val="28"/>
+          <w:szCs w:val="28"/>
+        </w:rPr>
+        <w:t xml:space="preserve"> </w:t>
+      </w:r>
+      <w:proofErr w:type="spellStart"/>
+      <w:r>
+        <w:rPr>
+          <w:rFonts w:asciiTheme="minorHAnsi" w:hAnsiTheme="minorHAnsi" w:cstheme="minorHAnsi"/>
+          <w:color w:val="212529"/>
+          <w:sz w:val="28"/>
+          <w:szCs w:val="28"/>
+        </w:rPr>
+        <w:t>try</w:t>
+      </w:r>
+      <w:proofErr w:type="spellEnd"/>
+      <w:r>
+        <w:rPr>
+          <w:rFonts w:asciiTheme="minorHAnsi" w:hAnsiTheme="minorHAnsi" w:cstheme="minorHAnsi"/>
+          <w:color w:val="212529"/>
+          <w:sz w:val="28"/>
+          <w:szCs w:val="28"/>
+        </w:rPr>
+        <w:t xml:space="preserve"> </w:t>
+      </w:r>
+      <w:proofErr w:type="spellStart"/>
+      <w:r>
+        <w:rPr>
+          <w:rFonts w:asciiTheme="minorHAnsi" w:hAnsiTheme="minorHAnsi" w:cstheme="minorHAnsi"/>
+          <w:color w:val="212529"/>
+          <w:sz w:val="28"/>
+          <w:szCs w:val="28"/>
+        </w:rPr>
+        <w:t>to</w:t>
+      </w:r>
+      <w:proofErr w:type="spellEnd"/>
+      <w:r>
+        <w:rPr>
+          <w:rFonts w:asciiTheme="minorHAnsi" w:hAnsiTheme="minorHAnsi" w:cstheme="minorHAnsi"/>
+          <w:color w:val="212529"/>
+          <w:sz w:val="28"/>
+          <w:szCs w:val="28"/>
+        </w:rPr>
+        <w:t xml:space="preserve"> </w:t>
+      </w:r>
+      <w:proofErr w:type="spellStart"/>
+      <w:r>
+        <w:rPr>
+          <w:rFonts w:asciiTheme="minorHAnsi" w:hAnsiTheme="minorHAnsi" w:cstheme="minorHAnsi"/>
+          <w:color w:val="212529"/>
+          <w:sz w:val="28"/>
+          <w:szCs w:val="28"/>
+        </w:rPr>
+        <w:t>add</w:t>
+      </w:r>
+      <w:proofErr w:type="spellEnd"/>
+      <w:r>
+        <w:rPr>
+          <w:rFonts w:asciiTheme="minorHAnsi" w:hAnsiTheme="minorHAnsi" w:cstheme="minorHAnsi"/>
+          <w:color w:val="212529"/>
+          <w:sz w:val="28"/>
+          <w:szCs w:val="28"/>
+        </w:rPr>
+        <w:t xml:space="preserve"> a file </w:t>
+      </w:r>
+      <w:proofErr w:type="spellStart"/>
+      <w:r>
+        <w:rPr>
+          <w:rFonts w:asciiTheme="minorHAnsi" w:hAnsiTheme="minorHAnsi" w:cstheme="minorHAnsi"/>
+          <w:color w:val="212529"/>
+          <w:sz w:val="28"/>
+          <w:szCs w:val="28"/>
+        </w:rPr>
+        <w:t>to</w:t>
+      </w:r>
+      <w:proofErr w:type="spellEnd"/>
+      <w:r>
+        <w:rPr>
+          <w:rFonts w:asciiTheme="minorHAnsi" w:hAnsiTheme="minorHAnsi" w:cstheme="minorHAnsi"/>
+          <w:color w:val="212529"/>
+          <w:sz w:val="28"/>
+          <w:szCs w:val="28"/>
+        </w:rPr>
+        <w:t xml:space="preserve"> </w:t>
+      </w:r>
+      <w:proofErr w:type="spellStart"/>
+      <w:r>
+        <w:rPr>
+          <w:rFonts w:asciiTheme="minorHAnsi" w:hAnsiTheme="minorHAnsi" w:cstheme="minorHAnsi"/>
+          <w:color w:val="212529"/>
+          <w:sz w:val="28"/>
+          <w:szCs w:val="28"/>
+        </w:rPr>
+        <w:t>the</w:t>
+      </w:r>
+      <w:proofErr w:type="spellEnd"/>
+      <w:r>
+        <w:rPr>
+          <w:rFonts w:asciiTheme="minorHAnsi" w:hAnsiTheme="minorHAnsi" w:cstheme="minorHAnsi"/>
+          <w:color w:val="212529"/>
+          <w:sz w:val="28"/>
+          <w:szCs w:val="28"/>
+        </w:rPr>
+        <w:t xml:space="preserve"> </w:t>
+      </w:r>
+      <w:proofErr w:type="spellStart"/>
+      <w:r>
+        <w:rPr>
+          <w:rFonts w:asciiTheme="minorHAnsi" w:hAnsiTheme="minorHAnsi" w:cstheme="minorHAnsi"/>
+          <w:color w:val="212529"/>
+          <w:sz w:val="28"/>
+          <w:szCs w:val="28"/>
+        </w:rPr>
+        <w:t>volume</w:t>
+      </w:r>
+      <w:proofErr w:type="spellEnd"/>
+      <w:r>
+        <w:rPr>
+          <w:rFonts w:asciiTheme="minorHAnsi" w:hAnsiTheme="minorHAnsi" w:cstheme="minorHAnsi"/>
+          <w:color w:val="212529"/>
+          <w:sz w:val="28"/>
+          <w:szCs w:val="28"/>
+        </w:rPr>
+        <w:t>.</w:t>
+      </w:r>
+    </w:p>
+    <w:p>
+      <w:pPr>
+        <w:pStyle w:val="HTMLncedenBiimlendirilmi"/>
+        <w:pBdr>
+          <w:top w:val="single" w:sz="6" w:space="10" w:color="5CB85C"/>
+          <w:left w:val="single" w:sz="24" w:space="10" w:color="5CB85C"/>
+          <w:bottom w:val="single" w:sz="6" w:space="10" w:color="5CB85C"/>
+          <w:right w:val="single" w:sz="6" w:space="10" w:color="5CB85C"/>
+        </w:pBdr>
+        <w:shd w:val="clear" w:color="auto" w:fill="202020"/>
+        <w:spacing w:before="150" w:after="150" w:line="263" w:lineRule="atLeast"/>
+        <w:rPr>
+          <w:rFonts w:ascii="Consolas" w:hAnsi="Consolas"/>
+          <w:color w:val="E6E1DC"/>
+        </w:rPr>
+      </w:pPr>
+      <w:r>
+        <w:rPr>
+          <w:rFonts w:ascii="Consolas" w:hAnsi="Consolas"/>
+          <w:color w:val="E6E1DC"/>
+        </w:rPr>
+        <w:t>sh-</w:t>
+      </w:r>
+      <w:proofErr w:type="gramStart"/>
+      <w:r>
+        <w:rPr>
+          <w:rFonts w:ascii="Consolas" w:hAnsi="Consolas"/>
+          <w:color w:val="E6E1DC"/>
+        </w:rPr>
+        <w:t>4.4</w:t>
+      </w:r>
+      <w:proofErr w:type="gramEnd"/>
+      <w:r>
+        <w:rPr>
+          <w:rFonts w:ascii="Consolas" w:hAnsi="Consolas"/>
+          <w:color w:val="E6E1DC"/>
+        </w:rPr>
+        <w:t xml:space="preserve"># </w:t>
+      </w:r>
+      <w:proofErr w:type="spellStart"/>
+      <w:r>
+        <w:rPr>
+          <w:rFonts w:ascii="Consolas" w:hAnsi="Consolas"/>
+          <w:color w:val="E6E1DC"/>
+        </w:rPr>
+        <w:t>touch</w:t>
+      </w:r>
+      <w:proofErr w:type="spellEnd"/>
+      <w:r>
+        <w:rPr>
+          <w:rFonts w:ascii="Consolas" w:hAnsi="Consolas"/>
+          <w:color w:val="E6E1DC"/>
+        </w:rPr>
+        <w:t xml:space="preserve"> file3</w:t>
+      </w:r>
+    </w:p>
+    <w:p>
+      <w:pPr>
+        <w:pStyle w:val="HTMLncedenBiimlendirilmi"/>
+        <w:pBdr>
+          <w:top w:val="single" w:sz="6" w:space="10" w:color="5CB85C"/>
+          <w:left w:val="single" w:sz="24" w:space="10" w:color="5CB85C"/>
+          <w:bottom w:val="single" w:sz="6" w:space="10" w:color="5CB85C"/>
+          <w:right w:val="single" w:sz="6" w:space="10" w:color="5CB85C"/>
+        </w:pBdr>
+        <w:shd w:val="clear" w:color="auto" w:fill="202020"/>
+        <w:spacing w:before="150" w:after="150" w:line="263" w:lineRule="atLeast"/>
+        <w:rPr>
+          <w:rFonts w:ascii="Consolas" w:hAnsi="Consolas"/>
+          <w:color w:val="E6E1DC"/>
+        </w:rPr>
+      </w:pPr>
+      <w:proofErr w:type="spellStart"/>
+      <w:r>
+        <w:rPr>
+          <w:rFonts w:ascii="Consolas" w:hAnsi="Consolas"/>
+          <w:color w:val="E6E1DC"/>
+        </w:rPr>
+        <w:t>touch</w:t>
+      </w:r>
+      <w:proofErr w:type="spellEnd"/>
+      <w:r>
+        <w:rPr>
+          <w:rFonts w:ascii="Consolas" w:hAnsi="Consolas"/>
+          <w:color w:val="E6E1DC"/>
+        </w:rPr>
+        <w:t xml:space="preserve">: </w:t>
+      </w:r>
+      <w:proofErr w:type="spellStart"/>
+      <w:r>
+        <w:rPr>
+          <w:rFonts w:ascii="Consolas" w:hAnsi="Consolas"/>
+          <w:color w:val="E6E1DC"/>
+        </w:rPr>
+        <w:t>cannot</w:t>
+      </w:r>
+      <w:proofErr w:type="spellEnd"/>
+      <w:r>
+        <w:rPr>
+          <w:rFonts w:ascii="Consolas" w:hAnsi="Consolas"/>
+          <w:color w:val="E6E1DC"/>
+        </w:rPr>
+        <w:t xml:space="preserve"> </w:t>
+      </w:r>
+      <w:proofErr w:type="spellStart"/>
+      <w:r>
+        <w:rPr>
+          <w:rFonts w:ascii="Consolas" w:hAnsi="Consolas"/>
+          <w:color w:val="E6E1DC"/>
+        </w:rPr>
+        <w:t>touch</w:t>
+      </w:r>
+      <w:proofErr w:type="spellEnd"/>
+      <w:r>
+        <w:rPr>
+          <w:rFonts w:ascii="Consolas" w:hAnsi="Consolas"/>
+          <w:color w:val="E6E1DC"/>
+        </w:rPr>
+        <w:t xml:space="preserve"> 'file3': Read-</w:t>
+      </w:r>
+      <w:proofErr w:type="spellStart"/>
+      <w:r>
+        <w:rPr>
+          <w:rFonts w:ascii="Consolas" w:hAnsi="Consolas"/>
+          <w:color w:val="E6E1DC"/>
+        </w:rPr>
+        <w:t>only</w:t>
+      </w:r>
+      <w:proofErr w:type="spellEnd"/>
+      <w:r>
+        <w:rPr>
+          <w:rFonts w:ascii="Consolas" w:hAnsi="Consolas"/>
+          <w:color w:val="E6E1DC"/>
+        </w:rPr>
+        <w:t xml:space="preserve"> file </w:t>
+      </w:r>
+      <w:proofErr w:type="spellStart"/>
+      <w:r>
+        <w:rPr>
+          <w:rFonts w:ascii="Consolas" w:hAnsi="Consolas"/>
+          <w:color w:val="E6E1DC"/>
+        </w:rPr>
+        <w:t>system</w:t>
+      </w:r>
+      <w:proofErr w:type="spellEnd"/>
+    </w:p>
+    <w:p>
+      <w:pPr>
+        <w:pStyle w:val="HTMLncedenBiimlendirilmi"/>
+        <w:pBdr>
+          <w:top w:val="single" w:sz="6" w:space="10" w:color="5CB85C"/>
+          <w:left w:val="single" w:sz="24" w:space="10" w:color="5CB85C"/>
+          <w:bottom w:val="single" w:sz="6" w:space="10" w:color="5CB85C"/>
+          <w:right w:val="single" w:sz="6" w:space="10" w:color="5CB85C"/>
+        </w:pBdr>
+        <w:shd w:val="clear" w:color="auto" w:fill="202020"/>
+        <w:spacing w:before="150" w:after="150" w:line="263" w:lineRule="atLeast"/>
+        <w:rPr>
+          <w:rFonts w:ascii="Consolas" w:hAnsi="Consolas"/>
+          <w:color w:val="E6E1DC"/>
+        </w:rPr>
+      </w:pPr>
+      <w:r>
+        <w:rPr>
+          <w:rFonts w:ascii="Consolas" w:hAnsi="Consolas"/>
+          <w:color w:val="E6E1DC"/>
+        </w:rPr>
+        <w:lastRenderedPageBreak/>
+        <w:t>sh-</w:t>
+      </w:r>
+      <w:proofErr w:type="gramStart"/>
+      <w:r>
+        <w:rPr>
+          <w:rFonts w:ascii="Consolas" w:hAnsi="Consolas"/>
+          <w:color w:val="E6E1DC"/>
+        </w:rPr>
+        <w:t>4.4</w:t>
+      </w:r>
+      <w:proofErr w:type="gramEnd"/>
+      <w:r>
+        <w:rPr>
+          <w:rFonts w:ascii="Consolas" w:hAnsi="Consolas"/>
+          <w:color w:val="E6E1DC"/>
+        </w:rPr>
+        <w:t>#</w:t>
+      </w:r>
+    </w:p>
+    <w:p>
+      <w:pPr>
+        <w:pStyle w:val="z-Formunst"/>
+      </w:pPr>
+      <w:r>
+        <w:t>Formun Üstü</w:t>
+      </w:r>
+    </w:p>
+    <w:p>
+      <w:pPr>
+        <w:rPr>
+          <w:sz w:val="28"/>
+        </w:rPr>
+      </w:pPr>
+    </w:p>
+    <w:p>
+      <w:pPr>
+        <w:rPr>
+          <w:sz w:val="28"/>
+        </w:rPr>
+      </w:pPr>
+    </w:p>
+    <w:p>
+      <w:pPr>
+        <w:rPr>
+          <w:sz w:val="28"/>
+        </w:rPr>
+      </w:pPr>
+      <w:proofErr w:type="spellStart"/>
+      <w:r>
+        <w:rPr>
+          <w:sz w:val="28"/>
+        </w:rPr>
+        <w:t>Complementary</w:t>
+      </w:r>
+      <w:proofErr w:type="spellEnd"/>
+      <w:r>
+        <w:rPr>
+          <w:sz w:val="28"/>
+        </w:rPr>
+        <w:t xml:space="preserve"> </w:t>
+      </w:r>
+      <w:proofErr w:type="spellStart"/>
+      <w:r>
+        <w:rPr>
+          <w:sz w:val="28"/>
+        </w:rPr>
+        <w:t>Lesson</w:t>
+      </w:r>
+      <w:proofErr w:type="spellEnd"/>
+      <w:r>
+        <w:rPr>
+          <w:sz w:val="28"/>
+        </w:rPr>
+        <w:t xml:space="preserve"> </w:t>
+      </w:r>
+      <w:proofErr w:type="spellStart"/>
+      <w:r>
+        <w:rPr>
+          <w:sz w:val="28"/>
+        </w:rPr>
+        <w:t>about</w:t>
+      </w:r>
+      <w:proofErr w:type="spellEnd"/>
+      <w:r>
+        <w:rPr>
+          <w:sz w:val="28"/>
+        </w:rPr>
+        <w:t xml:space="preserve"> </w:t>
+      </w:r>
+      <w:proofErr w:type="spellStart"/>
+      <w:r>
+        <w:rPr>
+          <w:sz w:val="28"/>
+        </w:rPr>
+        <w:t>Docker</w:t>
+      </w:r>
+      <w:proofErr w:type="spellEnd"/>
+      <w:r>
+        <w:rPr>
+          <w:sz w:val="28"/>
+        </w:rPr>
+        <w:t xml:space="preserve"> </w:t>
+      </w:r>
+      <w:proofErr w:type="spellStart"/>
+      <w:proofErr w:type="gramStart"/>
+      <w:r>
+        <w:rPr>
+          <w:sz w:val="28"/>
+        </w:rPr>
+        <w:t>Volumes</w:t>
+      </w:r>
+      <w:proofErr w:type="spellEnd"/>
+      <w:r>
+        <w:rPr>
+          <w:sz w:val="28"/>
+        </w:rPr>
+        <w:t xml:space="preserve"> ;</w:t>
+      </w:r>
+      <w:proofErr w:type="gramEnd"/>
+    </w:p>
+    <w:p>
+      <w:pPr>
+        <w:rPr>
+          <w:sz w:val="28"/>
+        </w:rPr>
+      </w:pPr>
+      <w:hyperlink r:id="rId9" w:history="1">
+        <w:r>
+          <w:rPr>
+            <w:rStyle w:val="Kpr"/>
+            <w:sz w:val="28"/>
+          </w:rPr>
+          <w:t>https://youtu.be/p2PH_YPCsis</w:t>
+        </w:r>
+      </w:hyperlink>
+    </w:p>
+    <w:p>
+      <w:pPr>
+        <w:rPr>
+          <w:sz w:val="28"/>
+        </w:rPr>
+      </w:pPr>
+    </w:p>
+    <w:p>
+      <w:pPr>
+        <w:rPr>
+          <w:sz w:val="28"/>
+        </w:rPr>
+      </w:pPr>
+    </w:p>
+    <w:p>
+      <w:pPr>
+        <w:rPr>
+          <w:sz w:val="28"/>
+        </w:rPr>
+      </w:pPr>
+    </w:p>
+    <w:p>
+      <w:pPr>
         <w:rPr>
           <w:sz w:val="28"/>
         </w:rPr>
@@ -13370,148 +16121,8 @@
         </w:rPr>
       </w:pPr>
     </w:p>
-    <w:p>
-      <w:pPr>
-        <w:rPr>
-          <w:sz w:val="28"/>
-        </w:rPr>
-      </w:pPr>
-    </w:p>
-    <w:p>
-      <w:pPr>
-        <w:rPr>
-          <w:sz w:val="28"/>
-        </w:rPr>
-      </w:pPr>
-    </w:p>
-    <w:p>
-      <w:pPr>
-        <w:rPr>
-          <w:sz w:val="28"/>
-        </w:rPr>
-      </w:pPr>
-    </w:p>
-    <w:p>
-      <w:pPr>
-        <w:rPr>
-          <w:sz w:val="28"/>
-        </w:rPr>
-      </w:pPr>
-    </w:p>
-    <w:p>
-      <w:pPr>
-        <w:rPr>
-          <w:sz w:val="28"/>
-        </w:rPr>
-      </w:pPr>
-    </w:p>
-    <w:p>
-      <w:pPr>
-        <w:rPr>
-          <w:sz w:val="28"/>
-        </w:rPr>
-      </w:pPr>
-    </w:p>
-    <w:p>
-      <w:pPr>
-        <w:rPr>
-          <w:sz w:val="28"/>
-        </w:rPr>
-      </w:pPr>
-    </w:p>
-    <w:p>
-      <w:pPr>
-        <w:rPr>
-          <w:sz w:val="28"/>
-        </w:rPr>
-      </w:pPr>
-    </w:p>
-    <w:p>
-      <w:pPr>
-        <w:rPr>
-          <w:sz w:val="28"/>
-        </w:rPr>
-      </w:pPr>
-    </w:p>
-    <w:p>
-      <w:pPr>
-        <w:rPr>
-          <w:sz w:val="28"/>
-        </w:rPr>
-      </w:pPr>
-    </w:p>
-    <w:p>
-      <w:pPr>
-        <w:rPr>
-          <w:sz w:val="28"/>
-        </w:rPr>
-      </w:pPr>
-    </w:p>
-    <w:p>
-      <w:pPr>
-        <w:rPr>
-          <w:sz w:val="28"/>
-        </w:rPr>
-      </w:pPr>
-    </w:p>
-    <w:p>
-      <w:pPr>
-        <w:rPr>
-          <w:sz w:val="28"/>
-        </w:rPr>
-      </w:pPr>
-    </w:p>
-    <w:p>
-      <w:pPr>
-        <w:rPr>
-          <w:sz w:val="28"/>
-        </w:rPr>
-      </w:pPr>
-    </w:p>
-    <w:p>
-      <w:pPr>
-        <w:rPr>
-          <w:sz w:val="28"/>
-        </w:rPr>
-      </w:pPr>
-    </w:p>
-    <w:p>
-      <w:pPr>
-        <w:rPr>
-          <w:sz w:val="28"/>
-        </w:rPr>
-      </w:pPr>
-    </w:p>
-    <w:p>
-      <w:pPr>
-        <w:rPr>
-          <w:sz w:val="28"/>
-        </w:rPr>
-      </w:pPr>
-    </w:p>
-    <w:p>
-      <w:pPr>
-        <w:rPr>
-          <w:sz w:val="28"/>
-        </w:rPr>
-      </w:pPr>
-    </w:p>
-    <w:p>
-      <w:pPr>
-        <w:rPr>
-          <w:sz w:val="28"/>
-        </w:rPr>
-      </w:pPr>
-    </w:p>
-    <w:p>
-      <w:pPr>
-        <w:rPr>
-          <w:sz w:val="28"/>
-        </w:rPr>
-      </w:pPr>
-    </w:p>
     <w:sectPr>
-      <w:footerReference w:type="default" r:id="rId8"/>
+      <w:footerReference w:type="default" r:id="rId10"/>
       <w:pgSz w:w="11906" w:h="16838"/>
       <w:pgMar w:top="1417" w:right="1417" w:bottom="1417" w:left="1417" w:header="708" w:footer="708" w:gutter="0"/>
       <w:cols w:space="708"/>
@@ -13564,6 +16175,7 @@
         <w:r>
           <w:rPr>
             <w:noProof/>
+            <w:lang w:eastAsia="tr-TR"/>
           </w:rPr>
           <mc:AlternateContent>
             <mc:Choice Requires="wps">
@@ -14276,6 +16888,31 @@
   <w:style w:type="paragraph" w:default="1" w:styleId="Normal">
     <w:name w:val="Normal"/>
     <w:qFormat/>
+  </w:style>
+  <w:style w:type="paragraph" w:styleId="Balk2">
+    <w:name w:val="heading 2"/>
+    <w:basedOn w:val="Normal"/>
+    <w:next w:val="Normal"/>
+    <w:link w:val="Balk2Char"/>
+    <w:uiPriority w:val="9"/>
+    <w:semiHidden/>
+    <w:unhideWhenUsed/>
+    <w:qFormat/>
+    <w:rsid w:val="00420A48"/>
+    <w:pPr>
+      <w:keepNext/>
+      <w:keepLines/>
+      <w:spacing w:before="200" w:after="0"/>
+      <w:outlineLvl w:val="1"/>
+    </w:pPr>
+    <w:rPr>
+      <w:rFonts w:asciiTheme="majorHAnsi" w:eastAsiaTheme="majorEastAsia" w:hAnsiTheme="majorHAnsi" w:cstheme="majorBidi"/>
+      <w:b/>
+      <w:bCs/>
+      <w:color w:val="4F81BD" w:themeColor="accent1"/>
+      <w:sz w:val="26"/>
+      <w:szCs w:val="26"/>
+    </w:rPr>
   </w:style>
   <w:style w:type="paragraph" w:styleId="Balk3">
     <w:name w:val="heading 3"/>
@@ -14546,6 +17183,63 @@
     <w:uiPriority w:val="99"/>
     <w:rsid w:val="009C6037"/>
   </w:style>
+  <w:style w:type="paragraph" w:styleId="BalonMetni">
+    <w:name w:val="Balloon Text"/>
+    <w:basedOn w:val="Normal"/>
+    <w:link w:val="BalonMetniChar"/>
+    <w:uiPriority w:val="99"/>
+    <w:semiHidden/>
+    <w:unhideWhenUsed/>
+    <w:rsid w:val="00205DC8"/>
+    <w:pPr>
+      <w:spacing w:after="0" w:line="240" w:lineRule="auto"/>
+    </w:pPr>
+    <w:rPr>
+      <w:rFonts w:ascii="Tahoma" w:hAnsi="Tahoma" w:cs="Tahoma"/>
+      <w:sz w:val="16"/>
+      <w:szCs w:val="16"/>
+    </w:rPr>
+  </w:style>
+  <w:style w:type="character" w:customStyle="1" w:styleId="BalonMetniChar">
+    <w:name w:val="Balon Metni Char"/>
+    <w:basedOn w:val="VarsaylanParagrafYazTipi"/>
+    <w:link w:val="BalonMetni"/>
+    <w:uiPriority w:val="99"/>
+    <w:semiHidden/>
+    <w:rsid w:val="00205DC8"/>
+    <w:rPr>
+      <w:rFonts w:ascii="Tahoma" w:hAnsi="Tahoma" w:cs="Tahoma"/>
+      <w:sz w:val="16"/>
+      <w:szCs w:val="16"/>
+    </w:rPr>
+  </w:style>
+  <w:style w:type="character" w:customStyle="1" w:styleId="Balk2Char">
+    <w:name w:val="Başlık 2 Char"/>
+    <w:basedOn w:val="VarsaylanParagrafYazTipi"/>
+    <w:link w:val="Balk2"/>
+    <w:uiPriority w:val="9"/>
+    <w:semiHidden/>
+    <w:rsid w:val="00420A48"/>
+    <w:rPr>
+      <w:rFonts w:asciiTheme="majorHAnsi" w:eastAsiaTheme="majorEastAsia" w:hAnsiTheme="majorHAnsi" w:cstheme="majorBidi"/>
+      <w:b/>
+      <w:bCs/>
+      <w:color w:val="4F81BD" w:themeColor="accent1"/>
+      <w:sz w:val="26"/>
+      <w:szCs w:val="26"/>
+    </w:rPr>
+  </w:style>
+  <w:style w:type="character" w:styleId="Kpr">
+    <w:name w:val="Hyperlink"/>
+    <w:basedOn w:val="VarsaylanParagrafYazTipi"/>
+    <w:uiPriority w:val="99"/>
+    <w:unhideWhenUsed/>
+    <w:rsid w:val="00420A48"/>
+    <w:rPr>
+      <w:color w:val="0000FF" w:themeColor="hyperlink"/>
+      <w:u w:val="single"/>
+    </w:rPr>
+  </w:style>
 </w:styles>
 </file>
 
@@ -14708,6 +17402,31 @@
   <w:style w:type="paragraph" w:default="1" w:styleId="Normal">
     <w:name w:val="Normal"/>
     <w:qFormat/>
+  </w:style>
+  <w:style w:type="paragraph" w:styleId="Balk2">
+    <w:name w:val="heading 2"/>
+    <w:basedOn w:val="Normal"/>
+    <w:next w:val="Normal"/>
+    <w:link w:val="Balk2Char"/>
+    <w:uiPriority w:val="9"/>
+    <w:semiHidden/>
+    <w:unhideWhenUsed/>
+    <w:qFormat/>
+    <w:rsid w:val="00420A48"/>
+    <w:pPr>
+      <w:keepNext/>
+      <w:keepLines/>
+      <w:spacing w:before="200" w:after="0"/>
+      <w:outlineLvl w:val="1"/>
+    </w:pPr>
+    <w:rPr>
+      <w:rFonts w:asciiTheme="majorHAnsi" w:eastAsiaTheme="majorEastAsia" w:hAnsiTheme="majorHAnsi" w:cstheme="majorBidi"/>
+      <w:b/>
+      <w:bCs/>
+      <w:color w:val="4F81BD" w:themeColor="accent1"/>
+      <w:sz w:val="26"/>
+      <w:szCs w:val="26"/>
+    </w:rPr>
   </w:style>
   <w:style w:type="paragraph" w:styleId="Balk3">
     <w:name w:val="heading 3"/>
@@ -14977,6 +17696,63 @@
     <w:link w:val="Altbilgi"/>
     <w:uiPriority w:val="99"/>
     <w:rsid w:val="009C6037"/>
+  </w:style>
+  <w:style w:type="paragraph" w:styleId="BalonMetni">
+    <w:name w:val="Balloon Text"/>
+    <w:basedOn w:val="Normal"/>
+    <w:link w:val="BalonMetniChar"/>
+    <w:uiPriority w:val="99"/>
+    <w:semiHidden/>
+    <w:unhideWhenUsed/>
+    <w:rsid w:val="00205DC8"/>
+    <w:pPr>
+      <w:spacing w:after="0" w:line="240" w:lineRule="auto"/>
+    </w:pPr>
+    <w:rPr>
+      <w:rFonts w:ascii="Tahoma" w:hAnsi="Tahoma" w:cs="Tahoma"/>
+      <w:sz w:val="16"/>
+      <w:szCs w:val="16"/>
+    </w:rPr>
+  </w:style>
+  <w:style w:type="character" w:customStyle="1" w:styleId="BalonMetniChar">
+    <w:name w:val="Balon Metni Char"/>
+    <w:basedOn w:val="VarsaylanParagrafYazTipi"/>
+    <w:link w:val="BalonMetni"/>
+    <w:uiPriority w:val="99"/>
+    <w:semiHidden/>
+    <w:rsid w:val="00205DC8"/>
+    <w:rPr>
+      <w:rFonts w:ascii="Tahoma" w:hAnsi="Tahoma" w:cs="Tahoma"/>
+      <w:sz w:val="16"/>
+      <w:szCs w:val="16"/>
+    </w:rPr>
+  </w:style>
+  <w:style w:type="character" w:customStyle="1" w:styleId="Balk2Char">
+    <w:name w:val="Başlık 2 Char"/>
+    <w:basedOn w:val="VarsaylanParagrafYazTipi"/>
+    <w:link w:val="Balk2"/>
+    <w:uiPriority w:val="9"/>
+    <w:semiHidden/>
+    <w:rsid w:val="00420A48"/>
+    <w:rPr>
+      <w:rFonts w:asciiTheme="majorHAnsi" w:eastAsiaTheme="majorEastAsia" w:hAnsiTheme="majorHAnsi" w:cstheme="majorBidi"/>
+      <w:b/>
+      <w:bCs/>
+      <w:color w:val="4F81BD" w:themeColor="accent1"/>
+      <w:sz w:val="26"/>
+      <w:szCs w:val="26"/>
+    </w:rPr>
+  </w:style>
+  <w:style w:type="character" w:styleId="Kpr">
+    <w:name w:val="Hyperlink"/>
+    <w:basedOn w:val="VarsaylanParagrafYazTipi"/>
+    <w:uiPriority w:val="99"/>
+    <w:unhideWhenUsed/>
+    <w:rsid w:val="00420A48"/>
+    <w:rPr>
+      <w:color w:val="0000FF" w:themeColor="hyperlink"/>
+      <w:u w:val="single"/>
+    </w:rPr>
   </w:style>
 </w:styles>
 </file>
@@ -15264,4 +18040,16 @@
   <a:objectDefaults/>
   <a:extraClrSchemeLst/>
 </a:theme>
+</file>
+
+<file path=customXml/item1.xml><?xml version="1.0" encoding="utf-8"?>
+<b:Sources xmlns:b="http://schemas.openxmlformats.org/officeDocument/2006/bibliography" xmlns="http://schemas.openxmlformats.org/officeDocument/2006/bibliography" SelectedStyle="\APA.XSL" StyleName="APA"/>
+</file>
+
+<file path=customXml/itemProps1.xml><?xml version="1.0" encoding="utf-8"?>
+<ds:datastoreItem xmlns:ds="http://schemas.openxmlformats.org/officeDocument/2006/customXml" ds:itemID="{D09AC492-CE52-4513-B7E3-7B50360DDF2A}">
+  <ds:schemaRefs>
+    <ds:schemaRef ds:uri="http://schemas.openxmlformats.org/officeDocument/2006/bibliography"/>
+  </ds:schemaRefs>
+</ds:datastoreItem>
 </file>